--- a/DISEÑO DE SISTEMAS_PROJECT/08_ Modelo BD & Modelo C4/Segundo Entregable.docx
+++ b/DISEÑO DE SISTEMAS_PROJECT/08_ Modelo BD & Modelo C4/Segundo Entregable.docx
@@ -3416,25 +3416,7 @@
           <w:sz w:val="24"/>
           <w:szCs w:val="24"/>
         </w:rPr>
-        <w:t>Controladores REST (Spring Web</w:t>
-      </w:r>
-      <w:r>
-        <w:rPr>
-          <w:rFonts w:ascii="Arial" w:eastAsia="Arial" w:hAnsi="Arial" w:cs="Arial"/>
-          <w:color w:val="000000"/>
-          <w:sz w:val="24"/>
-          <w:szCs w:val="24"/>
-        </w:rPr>
-        <w:t xml:space="preserve">): </w:t>
-      </w:r>
-      <w:r>
-        <w:rPr>
-          <w:rFonts w:ascii="Arial" w:eastAsia="Arial" w:hAnsi="Arial" w:cs="Arial"/>
-          <w:color w:val="000000"/>
-          <w:sz w:val="24"/>
-          <w:szCs w:val="24"/>
-        </w:rPr>
-        <w:t>Reciben las solicitudes del frontend (clientes) y actúan como la puerta de entrada al backend.</w:t>
+        <w:t>Controladores REST (Spring Web): Reciben las solicitudes del frontend (clientes) y actúan como la puerta de entrada al backend.</w:t>
       </w:r>
     </w:p>
     <w:p>
@@ -3460,25 +3442,7 @@
           <w:sz w:val="24"/>
           <w:szCs w:val="24"/>
         </w:rPr>
-        <w:t>Servicios de Negocio</w:t>
-      </w:r>
-      <w:r>
-        <w:rPr>
-          <w:rFonts w:ascii="Arial" w:eastAsia="Arial" w:hAnsi="Arial" w:cs="Arial"/>
-          <w:color w:val="000000"/>
-          <w:sz w:val="24"/>
-          <w:szCs w:val="24"/>
-        </w:rPr>
-        <w:t xml:space="preserve">: </w:t>
-      </w:r>
-      <w:r>
-        <w:rPr>
-          <w:rFonts w:ascii="Arial" w:eastAsia="Arial" w:hAnsi="Arial" w:cs="Arial"/>
-          <w:color w:val="000000"/>
-          <w:sz w:val="24"/>
-          <w:szCs w:val="24"/>
-        </w:rPr>
-        <w:t>Contienen la lógica de negocio tributario, como validaciones, cálculos y reglas.</w:t>
+        <w:t>Servicios de Negocio: Contienen la lógica de negocio tributario, como validaciones, cálculos y reglas.</w:t>
       </w:r>
     </w:p>
     <w:p>
@@ -3504,16 +3468,7 @@
           <w:sz w:val="24"/>
           <w:szCs w:val="24"/>
         </w:rPr>
-        <w:t>Repositorios JPA (Spring Data)</w:t>
-      </w:r>
-      <w:r>
-        <w:rPr>
-          <w:rFonts w:ascii="Arial" w:eastAsia="Arial" w:hAnsi="Arial" w:cs="Arial"/>
-          <w:color w:val="000000"/>
-          <w:sz w:val="24"/>
-          <w:szCs w:val="24"/>
-        </w:rPr>
-        <w:t>:</w:t>
+        <w:t>Repositorios JPA (Spring Data):</w:t>
       </w:r>
       <w:r>
         <w:rPr>
@@ -3557,25 +3512,7 @@
           <w:sz w:val="24"/>
           <w:szCs w:val="24"/>
         </w:rPr>
-        <w:t>Módulo de Autenticación (JWT)</w:t>
-      </w:r>
-      <w:r>
-        <w:rPr>
-          <w:rFonts w:ascii="Arial" w:eastAsia="Arial" w:hAnsi="Arial" w:cs="Arial"/>
-          <w:color w:val="000000"/>
-          <w:sz w:val="24"/>
-          <w:szCs w:val="24"/>
-        </w:rPr>
-        <w:t xml:space="preserve">: </w:t>
-      </w:r>
-      <w:r>
-        <w:rPr>
-          <w:rFonts w:ascii="Arial" w:eastAsia="Arial" w:hAnsi="Arial" w:cs="Arial"/>
-          <w:color w:val="000000"/>
-          <w:sz w:val="24"/>
-          <w:szCs w:val="24"/>
-        </w:rPr>
-        <w:t>Encargado del manejo de usuarios, control de roles y sesiones seguras usando tokens JWT.</w:t>
+        <w:t>Módulo de Autenticación (JWT): Encargado del manejo de usuarios, control de roles y sesiones seguras usando tokens JWT.</w:t>
       </w:r>
     </w:p>
     <w:p>
@@ -3944,7 +3881,360 @@
     </w:p>
     <w:p>
       <w:pPr>
-        <w:ind w:leftChars="0" w:left="0" w:firstLineChars="0" w:firstLine="0"/>
+        <w:numPr>
+          <w:ilvl w:val="2"/>
+          <w:numId w:val="4"/>
+        </w:numPr>
+        <w:ind w:hanging="2"/>
+        <w:rPr>
+          <w:rFonts w:ascii="Arial" w:eastAsia="Arial" w:hAnsi="Arial" w:cs="Arial"/>
+          <w:sz w:val="24"/>
+          <w:szCs w:val="24"/>
+        </w:rPr>
+      </w:pPr>
+      <w:r>
+        <w:rPr>
+          <w:rFonts w:ascii="Arial" w:eastAsia="Arial" w:hAnsi="Arial" w:cs="Arial"/>
+          <w:b/>
+          <w:sz w:val="24"/>
+          <w:szCs w:val="24"/>
+        </w:rPr>
+        <w:t xml:space="preserve">Diagrama de </w:t>
+      </w:r>
+      <w:r>
+        <w:rPr>
+          <w:rFonts w:ascii="Arial" w:eastAsia="Arial" w:hAnsi="Arial" w:cs="Arial"/>
+          <w:b/>
+          <w:sz w:val="24"/>
+          <w:szCs w:val="24"/>
+        </w:rPr>
+        <w:t>modelo de base de datos</w:t>
+      </w:r>
+    </w:p>
+    <w:p>
+      <w:pPr>
+        <w:ind w:left="0" w:hanging="2"/>
+        <w:rPr>
+          <w:rFonts w:ascii="Arial" w:eastAsia="Arial" w:hAnsi="Arial" w:cs="Arial"/>
+          <w:sz w:val="24"/>
+          <w:szCs w:val="24"/>
+        </w:rPr>
+      </w:pPr>
+      <w:r>
+        <w:rPr>
+          <w:rFonts w:ascii="Arial" w:eastAsia="Arial" w:hAnsi="Arial" w:cs="Arial"/>
+          <w:sz w:val="24"/>
+          <w:szCs w:val="24"/>
+        </w:rPr>
+        <w:drawing>
+          <wp:anchor distT="0" distB="0" distL="114300" distR="114300" simplePos="0" relativeHeight="251661312" behindDoc="0" locked="0" layoutInCell="1" allowOverlap="1" wp14:anchorId="6AB1DD63" wp14:editId="5DE8DBDF">
+            <wp:simplePos x="0" y="0"/>
+            <wp:positionH relativeFrom="margin">
+              <wp:align>right</wp:align>
+            </wp:positionH>
+            <wp:positionV relativeFrom="paragraph">
+              <wp:posOffset>259080</wp:posOffset>
+            </wp:positionV>
+            <wp:extent cx="5612130" cy="3148965"/>
+            <wp:effectExtent l="0" t="0" r="7620" b="0"/>
+            <wp:wrapTopAndBottom/>
+            <wp:docPr id="5" name="Imagen 5"/>
+            <wp:cNvGraphicFramePr>
+              <a:graphicFrameLocks xmlns:a="http://schemas.openxmlformats.org/drawingml/2006/main" noChangeAspect="1"/>
+            </wp:cNvGraphicFramePr>
+            <a:graphic xmlns:a="http://schemas.openxmlformats.org/drawingml/2006/main">
+              <a:graphicData uri="http://schemas.openxmlformats.org/drawingml/2006/picture">
+                <pic:pic xmlns:pic="http://schemas.openxmlformats.org/drawingml/2006/picture">
+                  <pic:nvPicPr>
+                    <pic:cNvPr id="1" name=""/>
+                    <pic:cNvPicPr/>
+                  </pic:nvPicPr>
+                  <pic:blipFill>
+                    <a:blip r:embed="rId13" cstate="print">
+                      <a:extLst>
+                        <a:ext uri="{28A0092B-C50C-407E-A947-70E740481C1C}">
+                          <a14:useLocalDpi xmlns:a14="http://schemas.microsoft.com/office/drawing/2010/main" val="0"/>
+                        </a:ext>
+                      </a:extLst>
+                    </a:blip>
+                    <a:stretch>
+                      <a:fillRect/>
+                    </a:stretch>
+                  </pic:blipFill>
+                  <pic:spPr>
+                    <a:xfrm>
+                      <a:off x="0" y="0"/>
+                      <a:ext cx="5612130" cy="3148965"/>
+                    </a:xfrm>
+                    <a:prstGeom prst="rect">
+                      <a:avLst/>
+                    </a:prstGeom>
+                  </pic:spPr>
+                </pic:pic>
+              </a:graphicData>
+            </a:graphic>
+            <wp14:sizeRelH relativeFrom="page">
+              <wp14:pctWidth>0</wp14:pctWidth>
+            </wp14:sizeRelH>
+            <wp14:sizeRelV relativeFrom="page">
+              <wp14:pctHeight>0</wp14:pctHeight>
+            </wp14:sizeRelV>
+          </wp:anchor>
+        </w:drawing>
+      </w:r>
+    </w:p>
+    <w:p>
+      <w:pPr>
+        <w:ind w:left="0" w:hanging="2"/>
+        <w:jc w:val="center"/>
+        <w:rPr>
+          <w:rFonts w:ascii="Arial" w:eastAsia="Arial" w:hAnsi="Arial" w:cs="Arial"/>
+          <w:sz w:val="24"/>
+          <w:szCs w:val="24"/>
+        </w:rPr>
+      </w:pPr>
+    </w:p>
+    <w:p>
+      <w:pPr>
+        <w:ind w:left="0" w:hanging="2"/>
+        <w:jc w:val="center"/>
+        <w:rPr>
+          <w:rFonts w:ascii="Arial" w:eastAsia="Arial" w:hAnsi="Arial" w:cs="Arial"/>
+          <w:color w:val="4F81BD"/>
+          <w:sz w:val="24"/>
+          <w:szCs w:val="24"/>
+        </w:rPr>
+      </w:pPr>
+      <w:r>
+        <w:rPr>
+          <w:rFonts w:ascii="Arial" w:eastAsia="Arial" w:hAnsi="Arial" w:cs="Arial"/>
+          <w:b/>
+          <w:i/>
+          <w:color w:val="4F81BD"/>
+          <w:sz w:val="24"/>
+          <w:szCs w:val="24"/>
+        </w:rPr>
+        <w:t>Figura 4: Diagrama de</w:t>
+      </w:r>
+      <w:r>
+        <w:rPr>
+          <w:rFonts w:ascii="Arial" w:eastAsia="Arial" w:hAnsi="Arial" w:cs="Arial"/>
+          <w:b/>
+          <w:i/>
+          <w:color w:val="4F81BD"/>
+          <w:sz w:val="24"/>
+          <w:szCs w:val="24"/>
+        </w:rPr>
+        <w:t xml:space="preserve"> modelo de base de datos</w:t>
+      </w:r>
+    </w:p>
+    <w:p>
+      <w:pPr>
+        <w:ind w:left="0" w:hanging="2"/>
+        <w:jc w:val="center"/>
+        <w:rPr>
+          <w:rFonts w:ascii="Arial" w:eastAsia="Arial" w:hAnsi="Arial" w:cs="Arial"/>
+          <w:sz w:val="24"/>
+          <w:szCs w:val="24"/>
+        </w:rPr>
+      </w:pPr>
+    </w:p>
+    <w:p>
+      <w:pPr>
+        <w:ind w:leftChars="0" w:firstLineChars="0" w:firstLine="0"/>
+        <w:jc w:val="both"/>
+        <w:rPr>
+          <w:rFonts w:ascii="Arial" w:eastAsia="Arial" w:hAnsi="Arial" w:cs="Arial"/>
+          <w:color w:val="000000"/>
+          <w:sz w:val="24"/>
+          <w:szCs w:val="24"/>
+        </w:rPr>
+      </w:pPr>
+      <w:r>
+        <w:rPr>
+          <w:rFonts w:ascii="Arial" w:eastAsia="Arial" w:hAnsi="Arial" w:cs="Arial"/>
+          <w:color w:val="000000"/>
+          <w:sz w:val="24"/>
+          <w:szCs w:val="24"/>
+        </w:rPr>
+        <w:t>El diagrama de modelo de base de datos refleja la estructura de datos diseñada para el ERP tributario que gestiona las operaciones relacionadas con el sistema tributario de Neiva. Este modelo organiza la información de contribuyentes, tipos de tributos, facturación y auditoría de acciones, garantizando trazabilidad y consistencia en el manejo de datos.</w:t>
+      </w:r>
+    </w:p>
+    <w:p>
+      <w:pPr>
+        <w:ind w:leftChars="0" w:firstLineChars="0" w:firstLine="0"/>
+        <w:jc w:val="both"/>
+        <w:rPr>
+          <w:rFonts w:ascii="Arial" w:eastAsia="Arial" w:hAnsi="Arial" w:cs="Arial"/>
+          <w:color w:val="000000"/>
+          <w:sz w:val="24"/>
+          <w:szCs w:val="24"/>
+        </w:rPr>
+      </w:pPr>
+    </w:p>
+    <w:p>
+      <w:pPr>
+        <w:ind w:leftChars="0" w:firstLineChars="0" w:firstLine="0"/>
+        <w:jc w:val="both"/>
+        <w:rPr>
+          <w:rFonts w:ascii="Arial" w:eastAsia="Arial" w:hAnsi="Arial" w:cs="Arial"/>
+          <w:color w:val="000000"/>
+          <w:sz w:val="24"/>
+          <w:szCs w:val="24"/>
+        </w:rPr>
+      </w:pPr>
+      <w:r>
+        <w:rPr>
+          <w:rFonts w:ascii="Arial" w:eastAsia="Arial" w:hAnsi="Arial" w:cs="Arial"/>
+          <w:color w:val="000000"/>
+          <w:sz w:val="24"/>
+          <w:szCs w:val="24"/>
+        </w:rPr>
+        <w:t>Aspectos clave:</w:t>
+      </w:r>
+    </w:p>
+    <w:p>
+      <w:pPr>
+        <w:pStyle w:val="Prrafodelista"/>
+        <w:numPr>
+          <w:ilvl w:val="0"/>
+          <w:numId w:val="15"/>
+        </w:numPr>
+        <w:ind w:leftChars="0" w:firstLineChars="0"/>
+        <w:jc w:val="both"/>
+        <w:rPr>
+          <w:rFonts w:ascii="Arial" w:eastAsia="Arial" w:hAnsi="Arial" w:cs="Arial"/>
+          <w:color w:val="000000"/>
+          <w:sz w:val="24"/>
+          <w:szCs w:val="24"/>
+        </w:rPr>
+      </w:pPr>
+      <w:r>
+        <w:rPr>
+          <w:rFonts w:ascii="Arial" w:eastAsia="Arial" w:hAnsi="Arial" w:cs="Arial"/>
+          <w:color w:val="000000"/>
+          <w:sz w:val="24"/>
+          <w:szCs w:val="24"/>
+        </w:rPr>
+        <w:t>Usuarios y Roles: Los usuarios del sistema están categorizados por roles (</w:t>
+      </w:r>
+      <w:proofErr w:type="spellStart"/>
+      <w:r>
+        <w:rPr>
+          <w:rFonts w:ascii="Arial" w:eastAsia="Arial" w:hAnsi="Arial" w:cs="Arial"/>
+          <w:color w:val="000000"/>
+          <w:sz w:val="24"/>
+          <w:szCs w:val="24"/>
+        </w:rPr>
+        <w:t>Superadmin</w:t>
+      </w:r>
+      <w:proofErr w:type="spellEnd"/>
+      <w:r>
+        <w:rPr>
+          <w:rFonts w:ascii="Arial" w:eastAsia="Arial" w:hAnsi="Arial" w:cs="Arial"/>
+          <w:color w:val="000000"/>
+          <w:sz w:val="24"/>
+          <w:szCs w:val="24"/>
+        </w:rPr>
+        <w:t>, Contribuyente, Entidad Pública), asegurando un control y acceso adecuado según sus permisos.</w:t>
+      </w:r>
+    </w:p>
+    <w:p>
+      <w:pPr>
+        <w:pStyle w:val="Prrafodelista"/>
+        <w:numPr>
+          <w:ilvl w:val="0"/>
+          <w:numId w:val="15"/>
+        </w:numPr>
+        <w:ind w:leftChars="0" w:firstLineChars="0"/>
+        <w:jc w:val="both"/>
+        <w:rPr>
+          <w:rFonts w:ascii="Arial" w:eastAsia="Arial" w:hAnsi="Arial" w:cs="Arial"/>
+          <w:color w:val="000000"/>
+          <w:sz w:val="24"/>
+          <w:szCs w:val="24"/>
+        </w:rPr>
+      </w:pPr>
+      <w:r>
+        <w:rPr>
+          <w:rFonts w:ascii="Arial" w:eastAsia="Arial" w:hAnsi="Arial" w:cs="Arial"/>
+          <w:color w:val="000000"/>
+          <w:sz w:val="24"/>
+          <w:szCs w:val="24"/>
+        </w:rPr>
+        <w:t>Contribuyentes: Cada contribuyente está clasificado por tipo (Natural, Jurídico) y está asociado a sus actividades económicas, brindando un perfil completo para el cálculo tributario.</w:t>
+      </w:r>
+    </w:p>
+    <w:p>
+      <w:pPr>
+        <w:pStyle w:val="Prrafodelista"/>
+        <w:numPr>
+          <w:ilvl w:val="0"/>
+          <w:numId w:val="15"/>
+        </w:numPr>
+        <w:ind w:leftChars="0" w:firstLineChars="0"/>
+        <w:jc w:val="both"/>
+        <w:rPr>
+          <w:rFonts w:ascii="Arial" w:eastAsia="Arial" w:hAnsi="Arial" w:cs="Arial"/>
+          <w:color w:val="000000"/>
+          <w:sz w:val="24"/>
+          <w:szCs w:val="24"/>
+        </w:rPr>
+      </w:pPr>
+      <w:r>
+        <w:rPr>
+          <w:rFonts w:ascii="Arial" w:eastAsia="Arial" w:hAnsi="Arial" w:cs="Arial"/>
+          <w:color w:val="000000"/>
+          <w:sz w:val="24"/>
+          <w:szCs w:val="24"/>
+        </w:rPr>
+        <w:t xml:space="preserve">Tributos y Facturación: Los tipos de tributo (Predial, ICA, Multas de Tránsito) están vinculados a las facturas generadas para cada contribuyente. Cada </w:t>
+      </w:r>
+      <w:r>
+        <w:rPr>
+          <w:rFonts w:ascii="Arial" w:eastAsia="Arial" w:hAnsi="Arial" w:cs="Arial"/>
+          <w:color w:val="000000"/>
+          <w:sz w:val="24"/>
+          <w:szCs w:val="24"/>
+        </w:rPr>
+        <w:lastRenderedPageBreak/>
+        <w:t>factura incluye detalles del periodo, valor estimado y estado (Pendiente, Pagado, Vencido).</w:t>
+      </w:r>
+    </w:p>
+    <w:p>
+      <w:pPr>
+        <w:pStyle w:val="Prrafodelista"/>
+        <w:numPr>
+          <w:ilvl w:val="0"/>
+          <w:numId w:val="15"/>
+        </w:numPr>
+        <w:ind w:leftChars="0" w:firstLineChars="0"/>
+        <w:jc w:val="both"/>
+        <w:rPr>
+          <w:rFonts w:ascii="Arial" w:eastAsia="Arial" w:hAnsi="Arial" w:cs="Arial"/>
+          <w:color w:val="000000"/>
+          <w:sz w:val="24"/>
+          <w:szCs w:val="24"/>
+        </w:rPr>
+      </w:pPr>
+      <w:r>
+        <w:rPr>
+          <w:rFonts w:ascii="Arial" w:eastAsia="Arial" w:hAnsi="Arial" w:cs="Arial"/>
+          <w:color w:val="000000"/>
+          <w:sz w:val="24"/>
+          <w:szCs w:val="24"/>
+        </w:rPr>
+        <w:t>Detalle de Factura: Desglosa información específica asociada a las facturas, como conceptos tributarios y valores, para la generación de reportes y presentaciones.</w:t>
+      </w:r>
+    </w:p>
+    <w:p>
+      <w:pPr>
+        <w:pStyle w:val="Prrafodelista"/>
+        <w:numPr>
+          <w:ilvl w:val="0"/>
+          <w:numId w:val="15"/>
+        </w:numPr>
+        <w:ind w:leftChars="0" w:firstLineChars="0"/>
         <w:jc w:val="both"/>
         <w:rPr>
           <w:rFonts w:ascii="Arial" w:eastAsia="Arial" w:hAnsi="Arial" w:cs="Arial"/>
@@ -3954,6 +4244,15 @@
           <w:highlight w:val="white"/>
         </w:rPr>
       </w:pPr>
+      <w:r>
+        <w:rPr>
+          <w:rFonts w:ascii="Arial" w:eastAsia="Arial" w:hAnsi="Arial" w:cs="Arial"/>
+          <w:color w:val="000000"/>
+          <w:sz w:val="24"/>
+          <w:szCs w:val="24"/>
+        </w:rPr>
+        <w:t>Auditoría: El sistema registra todas las acciones realizadas por los usuarios, lo que permite garantizar transparencia y seguridad en el manejo de datos.</w:t>
+      </w:r>
     </w:p>
     <w:p>
       <w:pPr>
@@ -4395,7 +4694,16 @@
           <w:sz w:val="24"/>
           <w:szCs w:val="24"/>
         </w:rPr>
-        <w:t>Las funciones de auditoría se instauran para controlar y verificar los sistemas informáticos internos, Analizar los riesgos del entorno informático, sistemas operativos, redes y telecomunicaciones, estas funciones suelen estar basadas en comprobaciones del software. si no presenta escribir “No se contemplan”</w:t>
+        <w:t xml:space="preserve">Las funciones de auditoría se instauran para controlar y verificar los sistemas informáticos internos, Analizar los riesgos del </w:t>
+      </w:r>
+      <w:r>
+        <w:rPr>
+          <w:rFonts w:ascii="Arial" w:eastAsia="Arial" w:hAnsi="Arial" w:cs="Arial"/>
+          <w:sz w:val="24"/>
+          <w:szCs w:val="24"/>
+        </w:rPr>
+        <w:lastRenderedPageBreak/>
+        <w:t>entorno informático, sistemas operativos, redes y telecomunicaciones, estas funciones suelen estar basadas en comprobaciones del software. si no presenta escribir “No se contemplan”</w:t>
       </w:r>
     </w:p>
     <w:p>
@@ -5105,6 +5413,7 @@
           <w:sz w:val="24"/>
           <w:szCs w:val="24"/>
         </w:rPr>
+        <w:lastRenderedPageBreak/>
         <w:t xml:space="preserve">Criticalidad de la aplicación: </w:t>
       </w:r>
       <w:r>
@@ -5808,6 +6117,7 @@
           <w:sz w:val="24"/>
           <w:szCs w:val="24"/>
         </w:rPr>
+        <w:lastRenderedPageBreak/>
         <w:t xml:space="preserve">CRITERIOS DE ACEPTACIÓN: </w:t>
       </w:r>
       <w:r>
@@ -5845,17 +6155,7 @@
           <w:szCs w:val="24"/>
           <w:highlight w:val="yellow"/>
         </w:rPr>
-        <w:t xml:space="preserve">, en </w:t>
-      </w:r>
-      <w:r>
-        <w:rPr>
-          <w:rFonts w:ascii="Arial" w:eastAsia="Arial" w:hAnsi="Arial" w:cs="Arial"/>
-          <w:sz w:val="24"/>
-          <w:szCs w:val="24"/>
-          <w:highlight w:val="yellow"/>
-        </w:rPr>
-        <w:lastRenderedPageBreak/>
-        <w:t xml:space="preserve">ese orden de ideas se deben agrupar todos los requisitos tanto funcionales como no funcionales expuestos en este documento a manera de </w:t>
+        <w:t xml:space="preserve">, en ese orden de ideas se deben agrupar todos los requisitos tanto funcionales como no funcionales expuestos en este documento a manera de </w:t>
       </w:r>
       <w:proofErr w:type="spellStart"/>
       <w:r>
@@ -5889,7 +6189,7 @@
       </w:r>
     </w:p>
     <w:sectPr>
-      <w:headerReference w:type="default" r:id="rId13"/>
+      <w:headerReference w:type="default" r:id="rId14"/>
       <w:pgSz w:w="12240" w:h="15840"/>
       <w:pgMar w:top="1417" w:right="1701" w:bottom="1417" w:left="1701" w:header="454" w:footer="567" w:gutter="0"/>
       <w:pgNumType w:start="1"/>
@@ -7115,6 +7415,119 @@
     </w:lvl>
   </w:abstractNum>
   <w:abstractNum w:abstractNumId="6" w15:restartNumberingAfterBreak="0">
+    <w:nsid w:val="3DD42A21"/>
+    <w:multiLevelType w:val="hybridMultilevel"/>
+    <w:tmpl w:val="5508956A"/>
+    <w:lvl w:ilvl="0" w:tplc="240A0001">
+      <w:start w:val="1"/>
+      <w:numFmt w:val="bullet"/>
+      <w:lvlText w:val=""/>
+      <w:lvlJc w:val="left"/>
+      <w:pPr>
+        <w:ind w:left="719" w:hanging="360"/>
+      </w:pPr>
+      <w:rPr>
+        <w:rFonts w:ascii="Symbol" w:hAnsi="Symbol" w:hint="default"/>
+      </w:rPr>
+    </w:lvl>
+    <w:lvl w:ilvl="1" w:tplc="240A0003" w:tentative="1">
+      <w:start w:val="1"/>
+      <w:numFmt w:val="bullet"/>
+      <w:lvlText w:val="o"/>
+      <w:lvlJc w:val="left"/>
+      <w:pPr>
+        <w:ind w:left="1439" w:hanging="360"/>
+      </w:pPr>
+      <w:rPr>
+        <w:rFonts w:ascii="Courier New" w:hAnsi="Courier New" w:cs="Courier New" w:hint="default"/>
+      </w:rPr>
+    </w:lvl>
+    <w:lvl w:ilvl="2" w:tplc="240A0005" w:tentative="1">
+      <w:start w:val="1"/>
+      <w:numFmt w:val="bullet"/>
+      <w:lvlText w:val=""/>
+      <w:lvlJc w:val="left"/>
+      <w:pPr>
+        <w:ind w:left="2159" w:hanging="360"/>
+      </w:pPr>
+      <w:rPr>
+        <w:rFonts w:ascii="Wingdings" w:hAnsi="Wingdings" w:hint="default"/>
+      </w:rPr>
+    </w:lvl>
+    <w:lvl w:ilvl="3" w:tplc="240A0001" w:tentative="1">
+      <w:start w:val="1"/>
+      <w:numFmt w:val="bullet"/>
+      <w:lvlText w:val=""/>
+      <w:lvlJc w:val="left"/>
+      <w:pPr>
+        <w:ind w:left="2879" w:hanging="360"/>
+      </w:pPr>
+      <w:rPr>
+        <w:rFonts w:ascii="Symbol" w:hAnsi="Symbol" w:hint="default"/>
+      </w:rPr>
+    </w:lvl>
+    <w:lvl w:ilvl="4" w:tplc="240A0003" w:tentative="1">
+      <w:start w:val="1"/>
+      <w:numFmt w:val="bullet"/>
+      <w:lvlText w:val="o"/>
+      <w:lvlJc w:val="left"/>
+      <w:pPr>
+        <w:ind w:left="3599" w:hanging="360"/>
+      </w:pPr>
+      <w:rPr>
+        <w:rFonts w:ascii="Courier New" w:hAnsi="Courier New" w:cs="Courier New" w:hint="default"/>
+      </w:rPr>
+    </w:lvl>
+    <w:lvl w:ilvl="5" w:tplc="240A0005" w:tentative="1">
+      <w:start w:val="1"/>
+      <w:numFmt w:val="bullet"/>
+      <w:lvlText w:val=""/>
+      <w:lvlJc w:val="left"/>
+      <w:pPr>
+        <w:ind w:left="4319" w:hanging="360"/>
+      </w:pPr>
+      <w:rPr>
+        <w:rFonts w:ascii="Wingdings" w:hAnsi="Wingdings" w:hint="default"/>
+      </w:rPr>
+    </w:lvl>
+    <w:lvl w:ilvl="6" w:tplc="240A0001" w:tentative="1">
+      <w:start w:val="1"/>
+      <w:numFmt w:val="bullet"/>
+      <w:lvlText w:val=""/>
+      <w:lvlJc w:val="left"/>
+      <w:pPr>
+        <w:ind w:left="5039" w:hanging="360"/>
+      </w:pPr>
+      <w:rPr>
+        <w:rFonts w:ascii="Symbol" w:hAnsi="Symbol" w:hint="default"/>
+      </w:rPr>
+    </w:lvl>
+    <w:lvl w:ilvl="7" w:tplc="240A0003" w:tentative="1">
+      <w:start w:val="1"/>
+      <w:numFmt w:val="bullet"/>
+      <w:lvlText w:val="o"/>
+      <w:lvlJc w:val="left"/>
+      <w:pPr>
+        <w:ind w:left="5759" w:hanging="360"/>
+      </w:pPr>
+      <w:rPr>
+        <w:rFonts w:ascii="Courier New" w:hAnsi="Courier New" w:cs="Courier New" w:hint="default"/>
+      </w:rPr>
+    </w:lvl>
+    <w:lvl w:ilvl="8" w:tplc="240A0005" w:tentative="1">
+      <w:start w:val="1"/>
+      <w:numFmt w:val="bullet"/>
+      <w:lvlText w:val=""/>
+      <w:lvlJc w:val="left"/>
+      <w:pPr>
+        <w:ind w:left="6479" w:hanging="360"/>
+      </w:pPr>
+      <w:rPr>
+        <w:rFonts w:ascii="Wingdings" w:hAnsi="Wingdings" w:hint="default"/>
+      </w:rPr>
+    </w:lvl>
+  </w:abstractNum>
+  <w:abstractNum w:abstractNumId="7" w15:restartNumberingAfterBreak="0">
     <w:nsid w:val="3F01405E"/>
     <w:multiLevelType w:val="multilevel"/>
     <w:tmpl w:val="36AA86FE"/>
@@ -7230,7 +7643,7 @@
       </w:rPr>
     </w:lvl>
   </w:abstractNum>
-  <w:abstractNum w:abstractNumId="7" w15:restartNumberingAfterBreak="0">
+  <w:abstractNum w:abstractNumId="8" w15:restartNumberingAfterBreak="0">
     <w:nsid w:val="4BDD2DB1"/>
     <w:multiLevelType w:val="hybridMultilevel"/>
     <w:tmpl w:val="CF50C4B2"/>
@@ -7343,7 +7756,7 @@
       </w:rPr>
     </w:lvl>
   </w:abstractNum>
-  <w:abstractNum w:abstractNumId="8" w15:restartNumberingAfterBreak="0">
+  <w:abstractNum w:abstractNumId="9" w15:restartNumberingAfterBreak="0">
     <w:nsid w:val="4E0010E6"/>
     <w:multiLevelType w:val="hybridMultilevel"/>
     <w:tmpl w:val="F7680F92"/>
@@ -7456,7 +7869,7 @@
       </w:rPr>
     </w:lvl>
   </w:abstractNum>
-  <w:abstractNum w:abstractNumId="9" w15:restartNumberingAfterBreak="0">
+  <w:abstractNum w:abstractNumId="10" w15:restartNumberingAfterBreak="0">
     <w:nsid w:val="4EF314CA"/>
     <w:multiLevelType w:val="multilevel"/>
     <w:tmpl w:val="9AA4EC2C"/>
@@ -7605,7 +8018,7 @@
       </w:rPr>
     </w:lvl>
   </w:abstractNum>
-  <w:abstractNum w:abstractNumId="10" w15:restartNumberingAfterBreak="0">
+  <w:abstractNum w:abstractNumId="11" w15:restartNumberingAfterBreak="0">
     <w:nsid w:val="6A4F1C41"/>
     <w:multiLevelType w:val="hybridMultilevel"/>
     <w:tmpl w:val="77E4EA3C"/>
@@ -7718,7 +8131,7 @@
       </w:rPr>
     </w:lvl>
   </w:abstractNum>
-  <w:abstractNum w:abstractNumId="11" w15:restartNumberingAfterBreak="0">
+  <w:abstractNum w:abstractNumId="12" w15:restartNumberingAfterBreak="0">
     <w:nsid w:val="6CAD6CDD"/>
     <w:multiLevelType w:val="multilevel"/>
     <w:tmpl w:val="5B88DB2E"/>
@@ -7867,7 +8280,7 @@
       </w:rPr>
     </w:lvl>
   </w:abstractNum>
-  <w:abstractNum w:abstractNumId="12" w15:restartNumberingAfterBreak="0">
+  <w:abstractNum w:abstractNumId="13" w15:restartNumberingAfterBreak="0">
     <w:nsid w:val="70ED0F0E"/>
     <w:multiLevelType w:val="hybridMultilevel"/>
     <w:tmpl w:val="7F5C5092"/>
@@ -7980,7 +8393,7 @@
       </w:rPr>
     </w:lvl>
   </w:abstractNum>
-  <w:abstractNum w:abstractNumId="13" w15:restartNumberingAfterBreak="0">
+  <w:abstractNum w:abstractNumId="14" w15:restartNumberingAfterBreak="0">
     <w:nsid w:val="7BD85DD3"/>
     <w:multiLevelType w:val="multilevel"/>
     <w:tmpl w:val="5D200106"/>
@@ -8109,40 +8522,43 @@
     <w:abstractNumId w:val="4"/>
   </w:num>
   <w:num w:numId="3">
-    <w:abstractNumId w:val="13"/>
+    <w:abstractNumId w:val="14"/>
   </w:num>
   <w:num w:numId="4">
     <w:abstractNumId w:val="5"/>
   </w:num>
   <w:num w:numId="5">
-    <w:abstractNumId w:val="6"/>
+    <w:abstractNumId w:val="7"/>
   </w:num>
   <w:num w:numId="6">
     <w:abstractNumId w:val="3"/>
   </w:num>
   <w:num w:numId="7">
+    <w:abstractNumId w:val="12"/>
+  </w:num>
+  <w:num w:numId="8">
+    <w:abstractNumId w:val="8"/>
+  </w:num>
+  <w:num w:numId="9">
+    <w:abstractNumId w:val="10"/>
+  </w:num>
+  <w:num w:numId="10">
     <w:abstractNumId w:val="11"/>
   </w:num>
-  <w:num w:numId="8">
-    <w:abstractNumId w:val="7"/>
-  </w:num>
-  <w:num w:numId="9">
-    <w:abstractNumId w:val="9"/>
-  </w:num>
-  <w:num w:numId="10">
-    <w:abstractNumId w:val="10"/>
-  </w:num>
   <w:num w:numId="11">
-    <w:abstractNumId w:val="12"/>
+    <w:abstractNumId w:val="13"/>
   </w:num>
   <w:num w:numId="12">
     <w:abstractNumId w:val="0"/>
   </w:num>
   <w:num w:numId="13">
-    <w:abstractNumId w:val="8"/>
+    <w:abstractNumId w:val="9"/>
   </w:num>
   <w:num w:numId="14">
     <w:abstractNumId w:val="1"/>
+  </w:num>
+  <w:num w:numId="15">
+    <w:abstractNumId w:val="6"/>
   </w:num>
 </w:numbering>
 </file>
@@ -8670,6 +9086,7 @@
   <w:style w:type="character" w:default="1" w:styleId="Fuentedeprrafopredeter">
     <w:name w:val="Default Paragraph Font"/>
     <w:uiPriority w:val="1"/>
+    <w:semiHidden/>
     <w:unhideWhenUsed/>
   </w:style>
   <w:style w:type="table" w:default="1" w:styleId="Tablanormal">
@@ -9249,28 +9666,28 @@
 </file>
 
 <file path=customXml/item1.xml><?xml version="1.0" encoding="utf-8"?>
+<b:Sources xmlns:b="http://schemas.openxmlformats.org/officeDocument/2006/bibliography" xmlns="http://schemas.openxmlformats.org/officeDocument/2006/bibliography" SelectedStyle="\APASixthEditionOfficeOnline.xsl" StyleName="APA" Version="6"/>
+</file>
+
+<file path=customXml/item2.xml><?xml version="1.0" encoding="utf-8"?>
 <go:gDocsCustomXmlDataStorage xmlns:go="http://customooxmlschemas.google.com/" xmlns:r="http://schemas.openxmlformats.org/officeDocument/2006/relationships" uri="GoogleDocsCustomDataVersion1">
   <go:docsCustomData xmlns:go="http://customooxmlschemas.google.com/" roundtripDataSignature="AMtx7mhsYz1hphxTmrDFzA0WfRTQVxlN0w==">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</go:docsCustomData>
 </go:gDocsCustomXmlDataStorage>
 </file>
 
-<file path=customXml/item2.xml><?xml version="1.0" encoding="utf-8"?>
-<b:Sources xmlns:b="http://schemas.openxmlformats.org/officeDocument/2006/bibliography" xmlns="http://schemas.openxmlformats.org/officeDocument/2006/bibliography" SelectedStyle="\APASixthEditionOfficeOnline.xsl" StyleName="APA" Version="6"/>
+<file path=customXml/itemProps1.xml><?xml version="1.0" encoding="utf-8"?>
+<ds:datastoreItem xmlns:ds="http://schemas.openxmlformats.org/officeDocument/2006/customXml" ds:itemID="{60569395-7AA4-4BCE-820D-1CC03B477982}">
+  <ds:schemaRefs>
+    <ds:schemaRef ds:uri="http://schemas.openxmlformats.org/officeDocument/2006/bibliography"/>
+  </ds:schemaRefs>
+</ds:datastoreItem>
 </file>
 
-<file path=customXml/itemProps1.xml><?xml version="1.0" encoding="utf-8"?>
+<file path=customXml/itemProps2.xml><?xml version="1.0" encoding="utf-8"?>
 <ds:datastoreItem xmlns:ds="http://schemas.openxmlformats.org/officeDocument/2006/customXml" ds:itemID="{11111111-1234-1234-1234-123412341234}">
   <ds:schemaRefs>
     <ds:schemaRef ds:uri="http://customooxmlschemas.google.com/"/>
     <ds:schemaRef ds:uri="http://schemas.openxmlformats.org/officeDocument/2006/relationships"/>
   </ds:schemaRefs>
 </ds:datastoreItem>
-</file>
-
-<file path=customXml/itemProps2.xml><?xml version="1.0" encoding="utf-8"?>
-<ds:datastoreItem xmlns:ds="http://schemas.openxmlformats.org/officeDocument/2006/customXml" ds:itemID="{60569395-7AA4-4BCE-820D-1CC03B477982}">
-  <ds:schemaRefs>
-    <ds:schemaRef ds:uri="http://schemas.openxmlformats.org/officeDocument/2006/bibliography"/>
-  </ds:schemaRefs>
-</ds:datastoreItem>
 </file>
--- a/DISEÑO DE SISTEMAS_PROJECT/08_ Modelo BD & Modelo C4/Segundo Entregable.docx
+++ b/DISEÑO DE SISTEMAS_PROJECT/08_ Modelo BD & Modelo C4/Segundo Entregable.docx
@@ -2659,6 +2659,28 @@
     </w:p>
     <w:p>
       <w:pPr>
+        <w:pStyle w:val="Prrafodelista"/>
+        <w:numPr>
+          <w:ilvl w:val="0"/>
+          <w:numId w:val="4"/>
+        </w:numPr>
+        <w:suppressAutoHyphens w:val="0"/>
+        <w:spacing w:before="100" w:beforeAutospacing="1" w:after="100" w:afterAutospacing="1" w:line="240" w:lineRule="auto"/>
+        <w:ind w:leftChars="0" w:firstLineChars="0"/>
+        <w:textDirection w:val="lrTb"/>
+        <w:textAlignment w:val="auto"/>
+        <w:outlineLvl w:val="9"/>
+        <w:rPr>
+          <w:rFonts w:ascii="Times New Roman" w:eastAsia="Times New Roman" w:hAnsi="Times New Roman" w:cs="Times New Roman"/>
+          <w:position w:val="0"/>
+          <w:sz w:val="24"/>
+          <w:szCs w:val="24"/>
+          <w:lang w:eastAsia="es-CO"/>
+        </w:rPr>
+      </w:pPr>
+    </w:p>
+    <w:p>
+      <w:pPr>
         <w:numPr>
           <w:ilvl w:val="2"/>
           <w:numId w:val="4"/>
@@ -2674,20 +2696,21 @@
       <w:r>
         <w:rPr>
           <w:noProof/>
+          <w:lang w:eastAsia="es-CO"/>
         </w:rPr>
         <w:drawing>
-          <wp:anchor distT="0" distB="0" distL="114300" distR="114300" simplePos="0" relativeHeight="251659264" behindDoc="0" locked="0" layoutInCell="1" allowOverlap="1" wp14:anchorId="450F29A9" wp14:editId="0F5C0259">
+          <wp:anchor distT="0" distB="0" distL="114300" distR="114300" simplePos="0" relativeHeight="251662336" behindDoc="0" locked="0" layoutInCell="1" allowOverlap="1" wp14:anchorId="5F9523B7" wp14:editId="0BE18FE6">
             <wp:simplePos x="0" y="0"/>
             <wp:positionH relativeFrom="margin">
               <wp:align>center</wp:align>
             </wp:positionH>
             <wp:positionV relativeFrom="paragraph">
-              <wp:posOffset>222250</wp:posOffset>
+              <wp:posOffset>303357</wp:posOffset>
             </wp:positionV>
-            <wp:extent cx="3586480" cy="4495800"/>
+            <wp:extent cx="3698875" cy="4121150"/>
             <wp:effectExtent l="0" t="0" r="0" b="0"/>
             <wp:wrapTopAndBottom/>
-            <wp:docPr id="2" name="Imagen 2"/>
+            <wp:docPr id="4" name="Imagen 4"/>
             <wp:cNvGraphicFramePr>
               <a:graphicFrameLocks xmlns:a="http://schemas.openxmlformats.org/drawingml/2006/main" noChangeAspect="1"/>
             </wp:cNvGraphicFramePr>
@@ -2695,28 +2718,26 @@
               <a:graphicData uri="http://schemas.openxmlformats.org/drawingml/2006/picture">
                 <pic:pic xmlns:pic="http://schemas.openxmlformats.org/drawingml/2006/picture">
                   <pic:nvPicPr>
-                    <pic:cNvPr id="0" name="Picture 3"/>
+                    <pic:cNvPr id="0" name="Picture 1"/>
                     <pic:cNvPicPr>
                       <a:picLocks noChangeAspect="1" noChangeArrowheads="1"/>
                     </pic:cNvPicPr>
                   </pic:nvPicPr>
-                  <pic:blipFill>
-                    <a:blip r:embed="rId10">
+                  <pic:blipFill rotWithShape="1">
+                    <a:blip r:embed="rId10" cstate="print">
                       <a:extLst>
                         <a:ext uri="{28A0092B-C50C-407E-A947-70E740481C1C}">
                           <a14:useLocalDpi xmlns:a14="http://schemas.microsoft.com/office/drawing/2010/main" val="0"/>
                         </a:ext>
                       </a:extLst>
                     </a:blip>
-                    <a:srcRect/>
-                    <a:stretch>
-                      <a:fillRect/>
-                    </a:stretch>
+                    <a:srcRect l="26241" t="-336" r="23270" b="336"/>
+                    <a:stretch/>
                   </pic:blipFill>
                   <pic:spPr bwMode="auto">
                     <a:xfrm>
                       <a:off x="0" y="0"/>
-                      <a:ext cx="3586480" cy="4495800"/>
+                      <a:ext cx="3698875" cy="4121150"/>
                     </a:xfrm>
                     <a:prstGeom prst="rect">
                       <a:avLst/>
@@ -2725,6 +2746,11 @@
                     <a:ln>
                       <a:noFill/>
                     </a:ln>
+                    <a:extLst>
+                      <a:ext uri="{53640926-AAD7-44D8-BBD7-CCE9431645EC}">
+                        <a14:shadowObscured xmlns:a14="http://schemas.microsoft.com/office/drawing/2010/main"/>
+                      </a:ext>
+                    </a:extLst>
                   </pic:spPr>
                 </pic:pic>
               </a:graphicData>
@@ -3186,21 +3212,82 @@
       </w:pPr>
       <w:r>
         <w:rPr>
+          <w:rFonts w:ascii="Arial" w:eastAsia="Arial" w:hAnsi="Arial" w:cs="Arial"/>
+          <w:b/>
+          <w:sz w:val="24"/>
+          <w:szCs w:val="24"/>
+          <w:highlight w:val="yellow"/>
+        </w:rPr>
+        <w:t>Diagrama de componentes</w:t>
+      </w:r>
+    </w:p>
+    <w:p>
+      <w:pPr>
+        <w:ind w:leftChars="0" w:left="0" w:firstLineChars="0" w:firstLine="0"/>
+        <w:rPr>
+          <w:rFonts w:ascii="Arial" w:eastAsia="Arial" w:hAnsi="Arial" w:cs="Arial"/>
+          <w:sz w:val="24"/>
+          <w:szCs w:val="24"/>
+          <w:highlight w:val="yellow"/>
+        </w:rPr>
+      </w:pPr>
+    </w:p>
+    <w:p>
+      <w:pPr>
+        <w:suppressAutoHyphens w:val="0"/>
+        <w:spacing w:before="100" w:beforeAutospacing="1" w:after="100" w:afterAutospacing="1" w:line="240" w:lineRule="auto"/>
+        <w:ind w:leftChars="0" w:left="0" w:firstLineChars="0" w:hanging="2"/>
+        <w:textDirection w:val="lrTb"/>
+        <w:textAlignment w:val="auto"/>
+        <w:outlineLvl w:val="9"/>
+        <w:rPr>
+          <w:rFonts w:ascii="Times New Roman" w:eastAsia="Times New Roman" w:hAnsi="Times New Roman" w:cs="Times New Roman"/>
+          <w:position w:val="0"/>
+          <w:sz w:val="24"/>
+          <w:szCs w:val="24"/>
+          <w:lang w:eastAsia="es-CO"/>
+        </w:rPr>
+      </w:pPr>
+    </w:p>
+    <w:p>
+      <w:pPr>
+        <w:suppressAutoHyphens w:val="0"/>
+        <w:spacing w:before="100" w:beforeAutospacing="1" w:after="100" w:afterAutospacing="1" w:line="240" w:lineRule="auto"/>
+        <w:ind w:leftChars="0" w:left="0" w:firstLineChars="0" w:hanging="2"/>
+        <w:textDirection w:val="lrTb"/>
+        <w:textAlignment w:val="auto"/>
+        <w:outlineLvl w:val="9"/>
+        <w:rPr>
+          <w:rFonts w:ascii="Times New Roman" w:eastAsia="Times New Roman" w:hAnsi="Times New Roman" w:cs="Times New Roman"/>
+          <w:position w:val="0"/>
+          <w:sz w:val="24"/>
+          <w:szCs w:val="24"/>
+          <w:lang w:eastAsia="es-CO"/>
+        </w:rPr>
+      </w:pPr>
+      <w:r>
+        <w:rPr>
+          <w:rFonts w:ascii="Times New Roman" w:eastAsia="Times New Roman" w:hAnsi="Times New Roman" w:cs="Times New Roman"/>
           <w:noProof/>
-        </w:rPr>
+          <w:position w:val="0"/>
+          <w:sz w:val="24"/>
+          <w:szCs w:val="24"/>
+          <w:lang w:eastAsia="es-CO"/>
+        </w:rPr>
+        <w:lastRenderedPageBreak/>
         <w:drawing>
-          <wp:anchor distT="0" distB="0" distL="114300" distR="114300" simplePos="0" relativeHeight="251660288" behindDoc="0" locked="0" layoutInCell="1" allowOverlap="1" wp14:anchorId="321EE836" wp14:editId="1D712E70">
+          <wp:anchor distT="0" distB="0" distL="114300" distR="114300" simplePos="0" relativeHeight="251663360" behindDoc="0" locked="0" layoutInCell="1" allowOverlap="1" wp14:anchorId="100EE0BC" wp14:editId="207DAA2A">
             <wp:simplePos x="0" y="0"/>
             <wp:positionH relativeFrom="margin">
               <wp:align>center</wp:align>
             </wp:positionH>
             <wp:positionV relativeFrom="paragraph">
-              <wp:posOffset>239395</wp:posOffset>
+              <wp:posOffset>225153</wp:posOffset>
             </wp:positionV>
-            <wp:extent cx="2124075" cy="3219450"/>
-            <wp:effectExtent l="0" t="0" r="9525" b="0"/>
+            <wp:extent cx="2720975" cy="4879340"/>
+            <wp:effectExtent l="0" t="0" r="3175" b="0"/>
             <wp:wrapTopAndBottom/>
-            <wp:docPr id="3" name="Imagen 3"/>
+            <wp:docPr id="7" name="Imagen 7"/>
             <wp:cNvGraphicFramePr>
               <a:graphicFrameLocks xmlns:a="http://schemas.openxmlformats.org/drawingml/2006/main" noChangeAspect="1"/>
             </wp:cNvGraphicFramePr>
@@ -3208,12 +3295,12 @@
               <a:graphicData uri="http://schemas.openxmlformats.org/drawingml/2006/picture">
                 <pic:pic xmlns:pic="http://schemas.openxmlformats.org/drawingml/2006/picture">
                   <pic:nvPicPr>
-                    <pic:cNvPr id="0" name="Picture 5"/>
+                    <pic:cNvPr id="0" name="Picture 8"/>
                     <pic:cNvPicPr>
                       <a:picLocks noChangeAspect="1" noChangeArrowheads="1"/>
                     </pic:cNvPicPr>
                   </pic:nvPicPr>
-                  <pic:blipFill>
+                  <pic:blipFill rotWithShape="1">
                     <a:blip r:embed="rId11">
                       <a:extLst>
                         <a:ext uri="{28A0092B-C50C-407E-A947-70E740481C1C}">
@@ -3221,15 +3308,13 @@
                         </a:ext>
                       </a:extLst>
                     </a:blip>
-                    <a:srcRect/>
-                    <a:stretch>
-                      <a:fillRect/>
-                    </a:stretch>
+                    <a:srcRect l="30012" r="32238"/>
+                    <a:stretch/>
                   </pic:blipFill>
                   <pic:spPr bwMode="auto">
                     <a:xfrm>
                       <a:off x="0" y="0"/>
-                      <a:ext cx="2124075" cy="3219450"/>
+                      <a:ext cx="2720975" cy="4879340"/>
                     </a:xfrm>
                     <a:prstGeom prst="rect">
                       <a:avLst/>
@@ -3238,6 +3323,11 @@
                     <a:ln>
                       <a:noFill/>
                     </a:ln>
+                    <a:extLst>
+                      <a:ext uri="{53640926-AAD7-44D8-BBD7-CCE9431645EC}">
+                        <a14:shadowObscured xmlns:a14="http://schemas.microsoft.com/office/drawing/2010/main"/>
+                      </a:ext>
+                    </a:extLst>
                   </pic:spPr>
                 </pic:pic>
               </a:graphicData>
@@ -3251,16 +3341,17 @@
           </wp:anchor>
         </w:drawing>
       </w:r>
-      <w:r>
-        <w:rPr>
-          <w:rFonts w:ascii="Arial" w:eastAsia="Arial" w:hAnsi="Arial" w:cs="Arial"/>
-          <w:b/>
-          <w:sz w:val="24"/>
-          <w:szCs w:val="24"/>
-          <w:highlight w:val="yellow"/>
-        </w:rPr>
-        <w:t>Diagrama de componentes</w:t>
-      </w:r>
+    </w:p>
+    <w:p>
+      <w:pPr>
+        <w:ind w:leftChars="0" w:left="0" w:firstLineChars="0" w:firstLine="0"/>
+        <w:rPr>
+          <w:rFonts w:ascii="Arial" w:eastAsia="Arial" w:hAnsi="Arial" w:cs="Arial"/>
+          <w:sz w:val="24"/>
+          <w:szCs w:val="24"/>
+          <w:highlight w:val="yellow"/>
+        </w:rPr>
+      </w:pPr>
     </w:p>
     <w:p>
       <w:pPr>
@@ -3468,6 +3559,7 @@
           <w:sz w:val="24"/>
           <w:szCs w:val="24"/>
         </w:rPr>
+        <w:lastRenderedPageBreak/>
         <w:t>Repositorios JPA (Spring Data):</w:t>
       </w:r>
       <w:r>
@@ -3842,7 +3934,6 @@
           <w:szCs w:val="24"/>
           <w:highlight w:val="white"/>
         </w:rPr>
-        <w:lastRenderedPageBreak/>
         <w:t xml:space="preserve">Es decir que </w:t>
       </w:r>
       <w:r>
@@ -3899,33 +3990,26 @@
           <w:sz w:val="24"/>
           <w:szCs w:val="24"/>
         </w:rPr>
-        <w:t xml:space="preserve">Diagrama de </w:t>
-      </w:r>
-      <w:r>
-        <w:rPr>
-          <w:rFonts w:ascii="Arial" w:eastAsia="Arial" w:hAnsi="Arial" w:cs="Arial"/>
-          <w:b/>
-          <w:sz w:val="24"/>
-          <w:szCs w:val="24"/>
-        </w:rPr>
-        <w:t>modelo de base de datos</w:t>
-      </w:r>
-    </w:p>
-    <w:p>
-      <w:pPr>
-        <w:ind w:left="0" w:hanging="2"/>
-        <w:rPr>
-          <w:rFonts w:ascii="Arial" w:eastAsia="Arial" w:hAnsi="Arial" w:cs="Arial"/>
-          <w:sz w:val="24"/>
-          <w:szCs w:val="24"/>
-        </w:rPr>
-      </w:pPr>
-      <w:r>
-        <w:rPr>
-          <w:rFonts w:ascii="Arial" w:eastAsia="Arial" w:hAnsi="Arial" w:cs="Arial"/>
-          <w:sz w:val="24"/>
-          <w:szCs w:val="24"/>
-        </w:rPr>
+        <w:t>Diagrama de modelo de base de datos</w:t>
+      </w:r>
+    </w:p>
+    <w:p>
+      <w:pPr>
+        <w:ind w:left="0" w:hanging="2"/>
+        <w:rPr>
+          <w:rFonts w:ascii="Arial" w:eastAsia="Arial" w:hAnsi="Arial" w:cs="Arial"/>
+          <w:sz w:val="24"/>
+          <w:szCs w:val="24"/>
+        </w:rPr>
+      </w:pPr>
+      <w:r>
+        <w:rPr>
+          <w:rFonts w:ascii="Arial" w:eastAsia="Arial" w:hAnsi="Arial" w:cs="Arial"/>
+          <w:noProof/>
+          <w:sz w:val="24"/>
+          <w:szCs w:val="24"/>
+        </w:rPr>
+        <w:lastRenderedPageBreak/>
         <w:drawing>
           <wp:anchor distT="0" distB="0" distL="114300" distR="114300" simplePos="0" relativeHeight="251661312" behindDoc="0" locked="0" layoutInCell="1" allowOverlap="1" wp14:anchorId="6AB1DD63" wp14:editId="5DE8DBDF">
             <wp:simplePos x="0" y="0"/>
@@ -4188,17 +4272,7 @@
           <w:sz w:val="24"/>
           <w:szCs w:val="24"/>
         </w:rPr>
-        <w:t xml:space="preserve">Tributos y Facturación: Los tipos de tributo (Predial, ICA, Multas de Tránsito) están vinculados a las facturas generadas para cada contribuyente. Cada </w:t>
-      </w:r>
-      <w:r>
-        <w:rPr>
-          <w:rFonts w:ascii="Arial" w:eastAsia="Arial" w:hAnsi="Arial" w:cs="Arial"/>
-          <w:color w:val="000000"/>
-          <w:sz w:val="24"/>
-          <w:szCs w:val="24"/>
-        </w:rPr>
-        <w:lastRenderedPageBreak/>
-        <w:t>factura incluye detalles del periodo, valor estimado y estado (Pendiente, Pagado, Vencido).</w:t>
+        <w:t>Tributos y Facturación: Los tipos de tributo (Predial, ICA, Multas de Tránsito) están vinculados a las facturas generadas para cada contribuyente. Cada factura incluye detalles del periodo, valor estimado y estado (Pendiente, Pagado, Vencido).</w:t>
       </w:r>
     </w:p>
     <w:p>
@@ -4251,6 +4325,7 @@
           <w:sz w:val="24"/>
           <w:szCs w:val="24"/>
         </w:rPr>
+        <w:lastRenderedPageBreak/>
         <w:t>Auditoría: El sistema registra todas las acciones realizadas por los usuarios, lo que permite garantizar transparencia y seguridad en el manejo de datos.</w:t>
       </w:r>
     </w:p>
@@ -4694,16 +4769,7 @@
           <w:sz w:val="24"/>
           <w:szCs w:val="24"/>
         </w:rPr>
-        <w:t xml:space="preserve">Las funciones de auditoría se instauran para controlar y verificar los sistemas informáticos internos, Analizar los riesgos del </w:t>
-      </w:r>
-      <w:r>
-        <w:rPr>
-          <w:rFonts w:ascii="Arial" w:eastAsia="Arial" w:hAnsi="Arial" w:cs="Arial"/>
-          <w:sz w:val="24"/>
-          <w:szCs w:val="24"/>
-        </w:rPr>
-        <w:lastRenderedPageBreak/>
-        <w:t>entorno informático, sistemas operativos, redes y telecomunicaciones, estas funciones suelen estar basadas en comprobaciones del software. si no presenta escribir “No se contemplan”</w:t>
+        <w:t>Las funciones de auditoría se instauran para controlar y verificar los sistemas informáticos internos, Analizar los riesgos del entorno informático, sistemas operativos, redes y telecomunicaciones, estas funciones suelen estar basadas en comprobaciones del software. si no presenta escribir “No se contemplan”</w:t>
       </w:r>
     </w:p>
     <w:p>
@@ -4738,6 +4804,7 @@
           <w:sz w:val="24"/>
           <w:szCs w:val="24"/>
         </w:rPr>
+        <w:lastRenderedPageBreak/>
         <w:t xml:space="preserve">Funciones de control: </w:t>
       </w:r>
       <w:r>
@@ -5413,7 +5480,6 @@
           <w:sz w:val="24"/>
           <w:szCs w:val="24"/>
         </w:rPr>
-        <w:lastRenderedPageBreak/>
         <w:t xml:space="preserve">Criticalidad de la aplicación: </w:t>
       </w:r>
       <w:r>
@@ -6117,7 +6183,6 @@
           <w:sz w:val="24"/>
           <w:szCs w:val="24"/>
         </w:rPr>
-        <w:lastRenderedPageBreak/>
         <w:t xml:space="preserve">CRITERIOS DE ACEPTACIÓN: </w:t>
       </w:r>
       <w:r>
@@ -9666,28 +9731,28 @@
 </file>
 
 <file path=customXml/item1.xml><?xml version="1.0" encoding="utf-8"?>
-<b:Sources xmlns:b="http://schemas.openxmlformats.org/officeDocument/2006/bibliography" xmlns="http://schemas.openxmlformats.org/officeDocument/2006/bibliography" SelectedStyle="\APASixthEditionOfficeOnline.xsl" StyleName="APA" Version="6"/>
-</file>
-
-<file path=customXml/item2.xml><?xml version="1.0" encoding="utf-8"?>
 <go:gDocsCustomXmlDataStorage xmlns:go="http://customooxmlschemas.google.com/" xmlns:r="http://schemas.openxmlformats.org/officeDocument/2006/relationships" uri="GoogleDocsCustomDataVersion1">
   <go:docsCustomData xmlns:go="http://customooxmlschemas.google.com/" roundtripDataSignature="AMtx7mhsYz1hphxTmrDFzA0WfRTQVxlN0w==">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</go:docsCustomData>
 </go:gDocsCustomXmlDataStorage>
 </file>
 
-<file path=customXml/itemProps1.xml><?xml version="1.0" encoding="utf-8"?>
-<ds:datastoreItem xmlns:ds="http://schemas.openxmlformats.org/officeDocument/2006/customXml" ds:itemID="{60569395-7AA4-4BCE-820D-1CC03B477982}">
-  <ds:schemaRefs>
-    <ds:schemaRef ds:uri="http://schemas.openxmlformats.org/officeDocument/2006/bibliography"/>
-  </ds:schemaRefs>
-</ds:datastoreItem>
+<file path=customXml/item2.xml><?xml version="1.0" encoding="utf-8"?>
+<b:Sources xmlns:b="http://schemas.openxmlformats.org/officeDocument/2006/bibliography" xmlns="http://schemas.openxmlformats.org/officeDocument/2006/bibliography" SelectedStyle="\APASixthEditionOfficeOnline.xsl" StyleName="APA" Version="6"/>
 </file>
 
-<file path=customXml/itemProps2.xml><?xml version="1.0" encoding="utf-8"?>
+<file path=customXml/itemProps1.xml><?xml version="1.0" encoding="utf-8"?>
 <ds:datastoreItem xmlns:ds="http://schemas.openxmlformats.org/officeDocument/2006/customXml" ds:itemID="{11111111-1234-1234-1234-123412341234}">
   <ds:schemaRefs>
     <ds:schemaRef ds:uri="http://customooxmlschemas.google.com/"/>
     <ds:schemaRef ds:uri="http://schemas.openxmlformats.org/officeDocument/2006/relationships"/>
   </ds:schemaRefs>
 </ds:datastoreItem>
+</file>
+
+<file path=customXml/itemProps2.xml><?xml version="1.0" encoding="utf-8"?>
+<ds:datastoreItem xmlns:ds="http://schemas.openxmlformats.org/officeDocument/2006/customXml" ds:itemID="{60569395-7AA4-4BCE-820D-1CC03B477982}">
+  <ds:schemaRefs>
+    <ds:schemaRef ds:uri="http://schemas.openxmlformats.org/officeDocument/2006/bibliography"/>
+  </ds:schemaRefs>
+</ds:datastoreItem>
 </file>
--- a/DISEÑO DE SISTEMAS_PROJECT/08_ Modelo BD & Modelo C4/Segundo Entregable.docx
+++ b/DISEÑO DE SISTEMAS_PROJECT/08_ Modelo BD & Modelo C4/Segundo Entregable.docx
@@ -1,6 +1,6 @@
 
 <file path=word/document.xml><?xml version="1.0" encoding="utf-8"?>
-<w:document xmlns:wpc="http://schemas.microsoft.com/office/word/2010/wordprocessingCanvas" xmlns:cx="http://schemas.microsoft.com/office/drawing/2014/chartex" xmlns:cx1="http://schemas.microsoft.com/office/drawing/2015/9/8/chartex" xmlns:cx2="http://schemas.microsoft.com/office/drawing/2015/10/21/chartex" xmlns:cx3="http://schemas.microsoft.com/office/drawing/2016/5/9/chartex" xmlns:cx4="http://schemas.microsoft.com/office/drawing/2016/5/10/chartex" xmlns:cx5="http://schemas.microsoft.com/office/drawing/2016/5/11/chartex" xmlns:cx6="http://schemas.microsoft.com/office/drawing/2016/5/12/chartex" xmlns:cx7="http://schemas.microsoft.com/office/drawing/2016/5/13/chartex" xmlns:cx8="http://schemas.microsoft.com/office/drawing/2016/5/14/chartex" xmlns:mc="http://schemas.openxmlformats.org/markup-compatibility/2006" xmlns:aink="http://schemas.microsoft.com/office/drawing/2016/ink" xmlns:am3d="http://schemas.microsoft.com/office/drawing/2017/model3d" xmlns:o="urn:schemas-microsoft-com:office:office" xmlns:r="http://schemas.openxmlformats.org/officeDocument/2006/relationships" xmlns:m="http://schemas.openxmlformats.org/officeDocument/2006/math" xmlns:v="urn:schemas-microsoft-com:vml" xmlns:wp14="http://schemas.microsoft.com/office/word/2010/wordprocessingDrawing" xmlns:wp="http://schemas.openxmlformats.org/drawingml/2006/wordprocessingDrawing" xmlns:w10="urn:schemas-microsoft-com:office:word" xmlns:w="http://schemas.openxmlformats.org/wordprocessingml/2006/main" xmlns:w14="http://schemas.microsoft.com/office/word/2010/wordml" xmlns:w15="http://schemas.microsoft.com/office/word/2012/wordml" xmlns:w16cex="http://schemas.microsoft.com/office/word/2018/wordml/cex" xmlns:w16cid="http://schemas.microsoft.com/office/word/2016/wordml/cid" xmlns:w16="http://schemas.microsoft.com/office/word/2018/wordml" xmlns:w16sdtdh="http://schemas.microsoft.com/office/word/2020/wordml/sdtdatahash" xmlns:w16se="http://schemas.microsoft.com/office/word/2015/wordml/symex" xmlns:wpg="http://schemas.microsoft.com/office/word/2010/wordprocessingGroup" xmlns:wpi="http://schemas.microsoft.com/office/word/2010/wordprocessingInk" xmlns:wne="http://schemas.microsoft.com/office/word/2006/wordml" xmlns:wps="http://schemas.microsoft.com/office/word/2010/wordprocessingShape" mc:Ignorable="w14 w15 w16se w16cid w16 w16cex w16sdtdh wp14">
+<w:document xmlns:wpc="http://schemas.microsoft.com/office/word/2010/wordprocessingCanvas" xmlns:cx="http://schemas.microsoft.com/office/drawing/2014/chartex" xmlns:cx1="http://schemas.microsoft.com/office/drawing/2015/9/8/chartex" xmlns:cx2="http://schemas.microsoft.com/office/drawing/2015/10/21/chartex" xmlns:cx3="http://schemas.microsoft.com/office/drawing/2016/5/9/chartex" xmlns:cx4="http://schemas.microsoft.com/office/drawing/2016/5/10/chartex" xmlns:cx5="http://schemas.microsoft.com/office/drawing/2016/5/11/chartex" xmlns:cx6="http://schemas.microsoft.com/office/drawing/2016/5/12/chartex" xmlns:cx7="http://schemas.microsoft.com/office/drawing/2016/5/13/chartex" xmlns:cx8="http://schemas.microsoft.com/office/drawing/2016/5/14/chartex" xmlns:mc="http://schemas.openxmlformats.org/markup-compatibility/2006" xmlns:aink="http://schemas.microsoft.com/office/drawing/2016/ink" xmlns:am3d="http://schemas.microsoft.com/office/drawing/2017/model3d" xmlns:o="urn:schemas-microsoft-com:office:office" xmlns:oel="http://schemas.microsoft.com/office/2019/extlst" xmlns:r="http://schemas.openxmlformats.org/officeDocument/2006/relationships" xmlns:m="http://schemas.openxmlformats.org/officeDocument/2006/math" xmlns:v="urn:schemas-microsoft-com:vml" xmlns:wp14="http://schemas.microsoft.com/office/word/2010/wordprocessingDrawing" xmlns:wp="http://schemas.openxmlformats.org/drawingml/2006/wordprocessingDrawing" xmlns:w10="urn:schemas-microsoft-com:office:word" xmlns:w="http://schemas.openxmlformats.org/wordprocessingml/2006/main" xmlns:w14="http://schemas.microsoft.com/office/word/2010/wordml" xmlns:w15="http://schemas.microsoft.com/office/word/2012/wordml" xmlns:w16cex="http://schemas.microsoft.com/office/word/2018/wordml/cex" xmlns:w16cid="http://schemas.microsoft.com/office/word/2016/wordml/cid" xmlns:w16="http://schemas.microsoft.com/office/word/2018/wordml" xmlns:w16du="http://schemas.microsoft.com/office/word/2023/wordml/word16du" xmlns:w16sdtdh="http://schemas.microsoft.com/office/word/2020/wordml/sdtdatahash" xmlns:w16se="http://schemas.microsoft.com/office/word/2015/wordml/symex" xmlns:wpg="http://schemas.microsoft.com/office/word/2010/wordprocessingGroup" xmlns:wpi="http://schemas.microsoft.com/office/word/2010/wordprocessingInk" xmlns:wne="http://schemas.microsoft.com/office/word/2006/wordml" xmlns:wps="http://schemas.microsoft.com/office/word/2010/wordprocessingShape" mc:Ignorable="w14 w15 w16se w16cid w16 w16cex w16sdtdh w16du wp14">
   <w:body>
     <w:p>
       <w:pPr>
@@ -406,7 +406,6 @@
         </w:rPr>
         <w:t xml:space="preserve"> construida con </w:t>
       </w:r>
-      <w:proofErr w:type="spellStart"/>
       <w:r>
         <w:rPr>
           <w:rFonts w:ascii="Arial" w:eastAsia="Arial" w:hAnsi="Arial" w:cs="Arial"/>
@@ -416,33 +415,8 @@
           <w:sz w:val="24"/>
           <w:szCs w:val="24"/>
         </w:rPr>
-        <w:t>Ionic</w:t>
-      </w:r>
-      <w:proofErr w:type="spellEnd"/>
-      <w:r>
-        <w:rPr>
-          <w:rFonts w:ascii="Arial" w:eastAsia="Arial" w:hAnsi="Arial" w:cs="Arial"/>
-          <w:b/>
-          <w:bCs/>
-          <w:color w:val="000000"/>
-          <w:sz w:val="24"/>
-          <w:szCs w:val="24"/>
-        </w:rPr>
-        <w:t xml:space="preserve"> + </w:t>
-      </w:r>
-      <w:proofErr w:type="spellStart"/>
-      <w:r>
-        <w:rPr>
-          <w:rFonts w:ascii="Arial" w:eastAsia="Arial" w:hAnsi="Arial" w:cs="Arial"/>
-          <w:b/>
-          <w:bCs/>
-          <w:color w:val="000000"/>
-          <w:sz w:val="24"/>
-          <w:szCs w:val="24"/>
-        </w:rPr>
-        <w:t>React</w:t>
-      </w:r>
-      <w:proofErr w:type="spellEnd"/>
+        <w:t>Ionic + React</w:t>
+      </w:r>
       <w:r>
         <w:rPr>
           <w:rFonts w:ascii="Arial" w:eastAsia="Arial" w:hAnsi="Arial" w:cs="Arial"/>
@@ -508,21 +482,8 @@
           <w:sz w:val="24"/>
           <w:szCs w:val="24"/>
         </w:rPr>
-        <w:t xml:space="preserve">Spring </w:t>
-      </w:r>
-      <w:proofErr w:type="spellStart"/>
-      <w:r>
-        <w:rPr>
-          <w:rFonts w:ascii="Arial" w:eastAsia="Arial" w:hAnsi="Arial" w:cs="Arial"/>
-          <w:b/>
-          <w:bCs/>
-          <w:color w:val="000000"/>
-          <w:sz w:val="24"/>
-          <w:szCs w:val="24"/>
-        </w:rPr>
-        <w:t>Boot</w:t>
-      </w:r>
-      <w:proofErr w:type="spellEnd"/>
+        <w:t>Spring Boot</w:t>
+      </w:r>
       <w:r>
         <w:rPr>
           <w:rFonts w:ascii="Arial" w:eastAsia="Arial" w:hAnsi="Arial" w:cs="Arial"/>
@@ -1157,7 +1118,6 @@
                 <w:tag w:val="goog_rdk_0"/>
                 <w:id w:val="-659620311"/>
               </w:sdtPr>
-              <w:sdtEndPr/>
               <w:sdtContent/>
             </w:sdt>
             <w:sdt>
@@ -1165,7 +1125,6 @@
                 <w:tag w:val="goog_rdk_1"/>
                 <w:id w:val="-577449923"/>
               </w:sdtPr>
-              <w:sdtEndPr/>
               <w:sdtContent/>
             </w:sdt>
             <w:r>
@@ -1324,23 +1283,13 @@
                 <w:szCs w:val="24"/>
               </w:rPr>
             </w:pPr>
-            <w:proofErr w:type="spellStart"/>
             <w:r>
               <w:rPr>
                 <w:rFonts w:ascii="Arial" w:eastAsia="Arial" w:hAnsi="Arial" w:cs="Arial"/>
                 <w:sz w:val="24"/>
                 <w:szCs w:val="24"/>
               </w:rPr>
-              <w:t>Std</w:t>
-            </w:r>
-            <w:proofErr w:type="spellEnd"/>
-            <w:r>
-              <w:rPr>
-                <w:rFonts w:ascii="Arial" w:eastAsia="Arial" w:hAnsi="Arial" w:cs="Arial"/>
-                <w:sz w:val="24"/>
-                <w:szCs w:val="24"/>
-              </w:rPr>
-              <w:t xml:space="preserve"> 830-84</w:t>
+              <w:t>Std 830-84</w:t>
             </w:r>
           </w:p>
         </w:tc>
@@ -1542,43 +1491,7 @@
                 <w:sz w:val="24"/>
                 <w:szCs w:val="24"/>
               </w:rPr>
-              <w:t xml:space="preserve">3 C4 </w:t>
-            </w:r>
-            <w:proofErr w:type="spellStart"/>
-            <w:r>
-              <w:rPr>
-                <w:rFonts w:ascii="Arial" w:eastAsia="Arial" w:hAnsi="Arial" w:cs="Arial"/>
-                <w:sz w:val="24"/>
-                <w:szCs w:val="24"/>
-              </w:rPr>
-              <w:t>model</w:t>
-            </w:r>
-            <w:proofErr w:type="spellEnd"/>
-            <w:r>
-              <w:rPr>
-                <w:rFonts w:ascii="Arial" w:eastAsia="Arial" w:hAnsi="Arial" w:cs="Arial"/>
-                <w:sz w:val="24"/>
-                <w:szCs w:val="24"/>
-              </w:rPr>
-              <w:t xml:space="preserve"> </w:t>
-            </w:r>
-            <w:proofErr w:type="spellStart"/>
-            <w:r>
-              <w:rPr>
-                <w:rFonts w:ascii="Arial" w:eastAsia="Arial" w:hAnsi="Arial" w:cs="Arial"/>
-                <w:sz w:val="24"/>
-                <w:szCs w:val="24"/>
-              </w:rPr>
-              <w:t>Simon</w:t>
-            </w:r>
-            <w:proofErr w:type="spellEnd"/>
-            <w:r>
-              <w:rPr>
-                <w:rFonts w:ascii="Arial" w:eastAsia="Arial" w:hAnsi="Arial" w:cs="Arial"/>
-                <w:sz w:val="24"/>
-                <w:szCs w:val="24"/>
-              </w:rPr>
-              <w:t xml:space="preserve"> Brown</w:t>
+              <w:t>3 C4 model Simon Brown</w:t>
             </w:r>
           </w:p>
         </w:tc>
@@ -1835,7 +1748,6 @@
         </w:rPr>
         <w:t xml:space="preserve">El enfoque del proyecto está orientado a ofrecer una herramienta intuitiva, segura y funcional, construida con tecnologías modernas como </w:t>
       </w:r>
-      <w:proofErr w:type="spellStart"/>
       <w:r>
         <w:rPr>
           <w:rFonts w:ascii="Arial" w:eastAsia="Arial" w:hAnsi="Arial" w:cs="Arial"/>
@@ -1844,9 +1756,16 @@
           <w:sz w:val="24"/>
           <w:szCs w:val="24"/>
         </w:rPr>
-        <w:t>Ionic</w:t>
-      </w:r>
-      <w:proofErr w:type="spellEnd"/>
+        <w:t>Ionic React</w:t>
+      </w:r>
+      <w:r>
+        <w:rPr>
+          <w:rFonts w:ascii="Arial" w:eastAsia="Arial" w:hAnsi="Arial" w:cs="Arial"/>
+          <w:sz w:val="24"/>
+          <w:szCs w:val="24"/>
+        </w:rPr>
+        <w:t xml:space="preserve"> para el frontend, </w:t>
+      </w:r>
       <w:r>
         <w:rPr>
           <w:rFonts w:ascii="Arial" w:eastAsia="Arial" w:hAnsi="Arial" w:cs="Arial"/>
@@ -1855,50 +1774,8 @@
           <w:sz w:val="24"/>
           <w:szCs w:val="24"/>
         </w:rPr>
-        <w:t xml:space="preserve"> </w:t>
-      </w:r>
-      <w:proofErr w:type="spellStart"/>
-      <w:r>
-        <w:rPr>
-          <w:rFonts w:ascii="Arial" w:eastAsia="Arial" w:hAnsi="Arial" w:cs="Arial"/>
-          <w:b/>
-          <w:bCs/>
-          <w:sz w:val="24"/>
-          <w:szCs w:val="24"/>
-        </w:rPr>
-        <w:t>React</w:t>
-      </w:r>
-      <w:proofErr w:type="spellEnd"/>
-      <w:r>
-        <w:rPr>
-          <w:rFonts w:ascii="Arial" w:eastAsia="Arial" w:hAnsi="Arial" w:cs="Arial"/>
-          <w:sz w:val="24"/>
-          <w:szCs w:val="24"/>
-        </w:rPr>
-        <w:t xml:space="preserve"> para el frontend, </w:t>
-      </w:r>
-      <w:r>
-        <w:rPr>
-          <w:rFonts w:ascii="Arial" w:eastAsia="Arial" w:hAnsi="Arial" w:cs="Arial"/>
-          <w:b/>
-          <w:bCs/>
-          <w:sz w:val="24"/>
-          <w:szCs w:val="24"/>
-        </w:rPr>
-        <w:t xml:space="preserve">Spring </w:t>
-      </w:r>
-      <w:proofErr w:type="spellStart"/>
-      <w:r>
-        <w:rPr>
-          <w:rFonts w:ascii="Arial" w:eastAsia="Arial" w:hAnsi="Arial" w:cs="Arial"/>
-          <w:b/>
-          <w:bCs/>
-          <w:sz w:val="24"/>
-          <w:szCs w:val="24"/>
-        </w:rPr>
-        <w:t>Boot</w:t>
-      </w:r>
-      <w:proofErr w:type="spellEnd"/>
+        <w:t>Spring Boot</w:t>
+      </w:r>
       <w:r>
         <w:rPr>
           <w:rFonts w:ascii="Arial" w:eastAsia="Arial" w:hAnsi="Arial" w:cs="Arial"/>
@@ -2325,23 +2202,28 @@
           <w:szCs w:val="24"/>
         </w:rPr>
       </w:pPr>
-      <w:r>
-        <w:rPr>
+    </w:p>
+    <w:p>
+      <w:pPr>
+        <w:ind w:leftChars="0" w:left="0" w:firstLineChars="0" w:firstLine="0"/>
+        <w:rPr>
+          <w:rFonts w:ascii="Arial" w:eastAsia="Arial" w:hAnsi="Arial" w:cs="Arial"/>
+          <w:sz w:val="24"/>
+          <w:szCs w:val="24"/>
+        </w:rPr>
+      </w:pPr>
+      <w:r>
+        <w:rPr>
+          <w:rFonts w:ascii="Arial" w:eastAsia="Arial" w:hAnsi="Arial" w:cs="Arial"/>
           <w:noProof/>
+          <w:sz w:val="24"/>
+          <w:szCs w:val="24"/>
         </w:rPr>
         <w:drawing>
-          <wp:anchor distT="0" distB="0" distL="114300" distR="114300" simplePos="0" relativeHeight="251658240" behindDoc="0" locked="0" layoutInCell="1" allowOverlap="1" wp14:anchorId="19A6390C" wp14:editId="13F15395">
-            <wp:simplePos x="0" y="0"/>
-            <wp:positionH relativeFrom="margin">
-              <wp:align>center</wp:align>
-            </wp:positionH>
-            <wp:positionV relativeFrom="paragraph">
-              <wp:posOffset>248285</wp:posOffset>
-            </wp:positionV>
-            <wp:extent cx="4800600" cy="2866390"/>
-            <wp:effectExtent l="0" t="0" r="0" b="0"/>
-            <wp:wrapTopAndBottom/>
-            <wp:docPr id="1" name="Imagen 1"/>
+          <wp:inline distT="0" distB="0" distL="0" distR="0" wp14:anchorId="544192ED" wp14:editId="49F872E2">
+            <wp:extent cx="5612130" cy="3156585"/>
+            <wp:effectExtent l="0" t="0" r="7620" b="5715"/>
+            <wp:docPr id="1073572110" name="Imagen 1"/>
             <wp:cNvGraphicFramePr>
               <a:graphicFrameLocks xmlns:a="http://schemas.openxmlformats.org/drawingml/2006/main" noChangeAspect="1"/>
             </wp:cNvGraphicFramePr>
@@ -2349,59 +2231,36 @@
               <a:graphicData uri="http://schemas.openxmlformats.org/drawingml/2006/picture">
                 <pic:pic xmlns:pic="http://schemas.openxmlformats.org/drawingml/2006/picture">
                   <pic:nvPicPr>
-                    <pic:cNvPr id="0" name="Picture 1"/>
-                    <pic:cNvPicPr>
-                      <a:picLocks noChangeAspect="1" noChangeArrowheads="1"/>
-                    </pic:cNvPicPr>
+                    <pic:cNvPr id="1073572110" name="Imagen 1073572110"/>
+                    <pic:cNvPicPr/>
                   </pic:nvPicPr>
                   <pic:blipFill>
-                    <a:blip r:embed="rId9">
+                    <a:blip r:embed="rId9" cstate="print">
                       <a:extLst>
                         <a:ext uri="{28A0092B-C50C-407E-A947-70E740481C1C}">
                           <a14:useLocalDpi xmlns:a14="http://schemas.microsoft.com/office/drawing/2010/main" val="0"/>
                         </a:ext>
                       </a:extLst>
                     </a:blip>
-                    <a:srcRect/>
                     <a:stretch>
                       <a:fillRect/>
                     </a:stretch>
                   </pic:blipFill>
-                  <pic:spPr bwMode="auto">
+                  <pic:spPr>
                     <a:xfrm>
                       <a:off x="0" y="0"/>
-                      <a:ext cx="4800600" cy="2866390"/>
+                      <a:ext cx="5612130" cy="3156585"/>
                     </a:xfrm>
                     <a:prstGeom prst="rect">
                       <a:avLst/>
                     </a:prstGeom>
-                    <a:noFill/>
-                    <a:ln>
-                      <a:noFill/>
-                    </a:ln>
                   </pic:spPr>
                 </pic:pic>
               </a:graphicData>
             </a:graphic>
-            <wp14:sizeRelH relativeFrom="page">
-              <wp14:pctWidth>0</wp14:pctWidth>
-            </wp14:sizeRelH>
-            <wp14:sizeRelV relativeFrom="page">
-              <wp14:pctHeight>0</wp14:pctHeight>
-            </wp14:sizeRelV>
-          </wp:anchor>
+          </wp:inline>
         </w:drawing>
       </w:r>
-    </w:p>
-    <w:p>
-      <w:pPr>
-        <w:ind w:leftChars="0" w:left="0" w:firstLineChars="0" w:firstLine="0"/>
-        <w:rPr>
-          <w:rFonts w:ascii="Arial" w:eastAsia="Arial" w:hAnsi="Arial" w:cs="Arial"/>
-          <w:sz w:val="24"/>
-          <w:szCs w:val="24"/>
-        </w:rPr>
-      </w:pPr>
     </w:p>
     <w:p>
       <w:pPr>
@@ -2525,25 +2384,14 @@
           <w:szCs w:val="24"/>
         </w:rPr>
       </w:pPr>
-      <w:proofErr w:type="spellStart"/>
-      <w:r>
-        <w:rPr>
-          <w:rFonts w:ascii="Arial" w:eastAsia="Arial" w:hAnsi="Arial" w:cs="Arial"/>
-          <w:color w:val="000000"/>
-          <w:sz w:val="24"/>
-          <w:szCs w:val="24"/>
-        </w:rPr>
-        <w:t>SuperAdmin</w:t>
-      </w:r>
-      <w:proofErr w:type="spellEnd"/>
-      <w:r>
-        <w:rPr>
-          <w:rFonts w:ascii="Arial" w:eastAsia="Arial" w:hAnsi="Arial" w:cs="Arial"/>
-          <w:color w:val="000000"/>
-          <w:sz w:val="24"/>
-          <w:szCs w:val="24"/>
-        </w:rPr>
-        <w:t xml:space="preserve">: </w:t>
+      <w:r>
+        <w:rPr>
+          <w:rFonts w:ascii="Arial" w:eastAsia="Arial" w:hAnsi="Arial" w:cs="Arial"/>
+          <w:color w:val="000000"/>
+          <w:sz w:val="24"/>
+          <w:szCs w:val="24"/>
+        </w:rPr>
+        <w:t xml:space="preserve">SuperAdmin: </w:t>
       </w:r>
       <w:proofErr w:type="gramStart"/>
       <w:r>
@@ -2926,25 +2774,14 @@
           <w:szCs w:val="24"/>
         </w:rPr>
       </w:pPr>
-      <w:proofErr w:type="spellStart"/>
-      <w:r>
-        <w:rPr>
-          <w:rFonts w:ascii="Arial" w:eastAsia="Arial" w:hAnsi="Arial" w:cs="Arial"/>
-          <w:color w:val="000000"/>
-          <w:sz w:val="24"/>
-          <w:szCs w:val="24"/>
-        </w:rPr>
-        <w:t>SuperAdmin</w:t>
-      </w:r>
-      <w:proofErr w:type="spellEnd"/>
-      <w:r>
-        <w:rPr>
-          <w:rFonts w:ascii="Arial" w:eastAsia="Arial" w:hAnsi="Arial" w:cs="Arial"/>
-          <w:color w:val="000000"/>
-          <w:sz w:val="24"/>
-          <w:szCs w:val="24"/>
-        </w:rPr>
-        <w:t>: Accede directamente al backend para tareas de gestión y administración.</w:t>
+      <w:r>
+        <w:rPr>
+          <w:rFonts w:ascii="Arial" w:eastAsia="Arial" w:hAnsi="Arial" w:cs="Arial"/>
+          <w:color w:val="000000"/>
+          <w:sz w:val="24"/>
+          <w:szCs w:val="24"/>
+        </w:rPr>
+        <w:t>SuperAdmin: Accede directamente al backend para tareas de gestión y administración.</w:t>
       </w:r>
     </w:p>
     <w:p>
@@ -3029,87 +2866,7 @@
           <w:sz w:val="24"/>
           <w:szCs w:val="24"/>
         </w:rPr>
-        <w:t>Frontend Web (</w:t>
-      </w:r>
-      <w:proofErr w:type="spellStart"/>
-      <w:r>
-        <w:rPr>
-          <w:rFonts w:ascii="Arial" w:eastAsia="Arial" w:hAnsi="Arial" w:cs="Arial"/>
-          <w:color w:val="000000"/>
-          <w:sz w:val="24"/>
-          <w:szCs w:val="24"/>
-        </w:rPr>
-        <w:t>Ionic</w:t>
-      </w:r>
-      <w:proofErr w:type="spellEnd"/>
-      <w:r>
-        <w:rPr>
-          <w:rFonts w:ascii="Arial" w:eastAsia="Arial" w:hAnsi="Arial" w:cs="Arial"/>
-          <w:color w:val="000000"/>
-          <w:sz w:val="24"/>
-          <w:szCs w:val="24"/>
-        </w:rPr>
-        <w:t xml:space="preserve"> + </w:t>
-      </w:r>
-      <w:proofErr w:type="spellStart"/>
-      <w:r>
-        <w:rPr>
-          <w:rFonts w:ascii="Arial" w:eastAsia="Arial" w:hAnsi="Arial" w:cs="Arial"/>
-          <w:color w:val="000000"/>
-          <w:sz w:val="24"/>
-          <w:szCs w:val="24"/>
-        </w:rPr>
-        <w:t>React</w:t>
-      </w:r>
-      <w:proofErr w:type="spellEnd"/>
-      <w:r>
-        <w:rPr>
-          <w:rFonts w:ascii="Arial" w:eastAsia="Arial" w:hAnsi="Arial" w:cs="Arial"/>
-          <w:color w:val="000000"/>
-          <w:sz w:val="24"/>
-          <w:szCs w:val="24"/>
-        </w:rPr>
-        <w:t xml:space="preserve">): Interfaz web responsiva usada por los contribuyentes. Realiza llamadas HTTP al backend (usando </w:t>
-      </w:r>
-      <w:proofErr w:type="spellStart"/>
-      <w:r>
-        <w:rPr>
-          <w:rFonts w:ascii="Arial" w:eastAsia="Arial" w:hAnsi="Arial" w:cs="Arial"/>
-          <w:color w:val="000000"/>
-          <w:sz w:val="24"/>
-          <w:szCs w:val="24"/>
-        </w:rPr>
-        <w:t>fetch</w:t>
-      </w:r>
-      <w:proofErr w:type="spellEnd"/>
-      <w:r>
-        <w:rPr>
-          <w:rFonts w:ascii="Arial" w:eastAsia="Arial" w:hAnsi="Arial" w:cs="Arial"/>
-          <w:color w:val="000000"/>
-          <w:sz w:val="24"/>
-          <w:szCs w:val="24"/>
-        </w:rPr>
-        <w:t xml:space="preserve"> o </w:t>
-      </w:r>
-      <w:proofErr w:type="spellStart"/>
-      <w:r>
-        <w:rPr>
-          <w:rFonts w:ascii="Arial" w:eastAsia="Arial" w:hAnsi="Arial" w:cs="Arial"/>
-          <w:color w:val="000000"/>
-          <w:sz w:val="24"/>
-          <w:szCs w:val="24"/>
-        </w:rPr>
-        <w:t>axios</w:t>
-      </w:r>
-      <w:proofErr w:type="spellEnd"/>
-      <w:r>
-        <w:rPr>
-          <w:rFonts w:ascii="Arial" w:eastAsia="Arial" w:hAnsi="Arial" w:cs="Arial"/>
-          <w:color w:val="000000"/>
-          <w:sz w:val="24"/>
-          <w:szCs w:val="24"/>
-        </w:rPr>
-        <w:t>).</w:t>
+        <w:t>Frontend Web (Ionic + React): Interfaz web responsiva usada por los contribuyentes. Realiza llamadas HTTP al backend (usando fetch o axios).</w:t>
       </w:r>
     </w:p>
     <w:p>
@@ -3135,27 +2892,7 @@
           <w:sz w:val="24"/>
           <w:szCs w:val="24"/>
         </w:rPr>
-        <w:t xml:space="preserve">Backend API (Spring </w:t>
-      </w:r>
-      <w:proofErr w:type="spellStart"/>
-      <w:r>
-        <w:rPr>
-          <w:rFonts w:ascii="Arial" w:eastAsia="Arial" w:hAnsi="Arial" w:cs="Arial"/>
-          <w:color w:val="000000"/>
-          <w:sz w:val="24"/>
-          <w:szCs w:val="24"/>
-        </w:rPr>
-        <w:t>Boot</w:t>
-      </w:r>
-      <w:proofErr w:type="spellEnd"/>
-      <w:r>
-        <w:rPr>
-          <w:rFonts w:ascii="Arial" w:eastAsia="Arial" w:hAnsi="Arial" w:cs="Arial"/>
-          <w:color w:val="000000"/>
-          <w:sz w:val="24"/>
-          <w:szCs w:val="24"/>
-        </w:rPr>
-        <w:t>): Contiene la lógica de negocio. Expone servicios REST para manejar las operaciones del sistema.</w:t>
+        <w:t>Backend API (Spring Boot): Contiene la lógica de negocio. Expone servicios REST para manejar las operaciones del sistema.</w:t>
       </w:r>
     </w:p>
     <w:p>
@@ -3428,27 +3165,7 @@
           <w:sz w:val="24"/>
           <w:szCs w:val="24"/>
         </w:rPr>
-        <w:t xml:space="preserve">detalla los componentes internos del contenedor Backend API desarrollado en Spring </w:t>
-      </w:r>
-      <w:proofErr w:type="spellStart"/>
-      <w:r>
-        <w:rPr>
-          <w:rFonts w:ascii="Arial" w:eastAsia="Arial" w:hAnsi="Arial" w:cs="Arial"/>
-          <w:color w:val="000000"/>
-          <w:sz w:val="24"/>
-          <w:szCs w:val="24"/>
-        </w:rPr>
-        <w:t>Boot</w:t>
-      </w:r>
-      <w:proofErr w:type="spellEnd"/>
-      <w:r>
-        <w:rPr>
-          <w:rFonts w:ascii="Arial" w:eastAsia="Arial" w:hAnsi="Arial" w:cs="Arial"/>
-          <w:color w:val="000000"/>
-          <w:sz w:val="24"/>
-          <w:szCs w:val="24"/>
-        </w:rPr>
-        <w:t>, mostrando cómo se organiza y se comunica cada módulo:</w:t>
+        <w:t>detalla los componentes internos del contenedor Backend API desarrollado en Spring Boot, mostrando cómo se organiza y se comunica cada módulo:</w:t>
       </w:r>
     </w:p>
     <w:p>
@@ -4200,27 +3917,7 @@
           <w:sz w:val="24"/>
           <w:szCs w:val="24"/>
         </w:rPr>
-        <w:t>Usuarios y Roles: Los usuarios del sistema están categorizados por roles (</w:t>
-      </w:r>
-      <w:proofErr w:type="spellStart"/>
-      <w:r>
-        <w:rPr>
-          <w:rFonts w:ascii="Arial" w:eastAsia="Arial" w:hAnsi="Arial" w:cs="Arial"/>
-          <w:color w:val="000000"/>
-          <w:sz w:val="24"/>
-          <w:szCs w:val="24"/>
-        </w:rPr>
-        <w:t>Superadmin</w:t>
-      </w:r>
-      <w:proofErr w:type="spellEnd"/>
-      <w:r>
-        <w:rPr>
-          <w:rFonts w:ascii="Arial" w:eastAsia="Arial" w:hAnsi="Arial" w:cs="Arial"/>
-          <w:color w:val="000000"/>
-          <w:sz w:val="24"/>
-          <w:szCs w:val="24"/>
-        </w:rPr>
-        <w:t>, Contribuyente, Entidad Pública), asegurando un control y acceso adecuado según sus permisos.</w:t>
+        <w:t>Usuarios y Roles: Los usuarios del sistema están categorizados por roles (Superadmin, Contribuyente, Entidad Pública), asegurando un control y acceso adecuado según sus permisos.</w:t>
       </w:r>
     </w:p>
     <w:p>
@@ -4899,27 +4596,7 @@
           <w:szCs w:val="24"/>
           <w:highlight w:val="yellow"/>
         </w:rPr>
-        <w:t xml:space="preserve">Son todos los lenguajes de programación, </w:t>
-      </w:r>
-      <w:proofErr w:type="spellStart"/>
-      <w:r>
-        <w:rPr>
-          <w:rFonts w:ascii="Arial" w:eastAsia="Arial" w:hAnsi="Arial" w:cs="Arial"/>
-          <w:sz w:val="24"/>
-          <w:szCs w:val="24"/>
-          <w:highlight w:val="yellow"/>
-        </w:rPr>
-        <w:t>frameworks</w:t>
-      </w:r>
-      <w:proofErr w:type="spellEnd"/>
-      <w:r>
-        <w:rPr>
-          <w:rFonts w:ascii="Arial" w:eastAsia="Arial" w:hAnsi="Arial" w:cs="Arial"/>
-          <w:sz w:val="24"/>
-          <w:szCs w:val="24"/>
-          <w:highlight w:val="yellow"/>
-        </w:rPr>
-        <w:t xml:space="preserve"> y/o herramientas </w:t>
+        <w:t xml:space="preserve">Son todos los lenguajes de programación, frameworks y/o herramientas </w:t>
       </w:r>
       <w:proofErr w:type="gramStart"/>
       <w:r>
@@ -5063,7 +4740,6 @@
           <w:highlight w:val="yellow"/>
         </w:rPr>
       </w:pPr>
-      <w:proofErr w:type="spellStart"/>
       <w:r>
         <w:rPr>
           <w:rFonts w:ascii="Arial" w:eastAsia="Arial" w:hAnsi="Arial" w:cs="Arial"/>
@@ -5073,7 +4749,6 @@
         </w:rPr>
         <w:t>TypeScript</w:t>
       </w:r>
-      <w:proofErr w:type="spellEnd"/>
     </w:p>
     <w:p>
       <w:pPr>
@@ -5378,23 +5053,13 @@
           <w:szCs w:val="24"/>
         </w:rPr>
       </w:pPr>
-      <w:proofErr w:type="spellStart"/>
-      <w:r>
-        <w:rPr>
-          <w:rFonts w:ascii="Arial" w:eastAsia="Arial" w:hAnsi="Arial" w:cs="Arial"/>
-          <w:sz w:val="24"/>
-          <w:szCs w:val="24"/>
-        </w:rPr>
-        <w:t>Logueo</w:t>
-      </w:r>
-      <w:proofErr w:type="spellEnd"/>
-      <w:r>
-        <w:rPr>
-          <w:rFonts w:ascii="Arial" w:eastAsia="Arial" w:hAnsi="Arial" w:cs="Arial"/>
-          <w:sz w:val="24"/>
-          <w:szCs w:val="24"/>
-        </w:rPr>
-        <w:t xml:space="preserve"> de 2 pasos.</w:t>
+      <w:r>
+        <w:rPr>
+          <w:rFonts w:ascii="Arial" w:eastAsia="Arial" w:hAnsi="Arial" w:cs="Arial"/>
+          <w:sz w:val="24"/>
+          <w:szCs w:val="24"/>
+        </w:rPr>
+        <w:t>Logueo de 2 pasos.</w:t>
       </w:r>
     </w:p>
     <w:p>
@@ -6200,47 +5865,7 @@
           <w:szCs w:val="24"/>
           <w:highlight w:val="yellow"/>
         </w:rPr>
-        <w:t xml:space="preserve">software debe satisfacer para ser aceptado por un usuario, cliente o </w:t>
-      </w:r>
-      <w:proofErr w:type="spellStart"/>
-      <w:r>
-        <w:rPr>
-          <w:rFonts w:ascii="Arial" w:eastAsia="Arial" w:hAnsi="Arial" w:cs="Arial"/>
-          <w:sz w:val="24"/>
-          <w:szCs w:val="24"/>
-          <w:highlight w:val="yellow"/>
-        </w:rPr>
-        <w:t>stakeholder</w:t>
-      </w:r>
-      <w:proofErr w:type="spellEnd"/>
-      <w:r>
-        <w:rPr>
-          <w:rFonts w:ascii="Arial" w:eastAsia="Arial" w:hAnsi="Arial" w:cs="Arial"/>
-          <w:sz w:val="24"/>
-          <w:szCs w:val="24"/>
-          <w:highlight w:val="yellow"/>
-        </w:rPr>
-        <w:t xml:space="preserve">, en ese orden de ideas se deben agrupar todos los requisitos tanto funcionales como no funcionales expuestos en este documento a manera de </w:t>
-      </w:r>
-      <w:proofErr w:type="spellStart"/>
-      <w:r>
-        <w:rPr>
-          <w:rFonts w:ascii="Arial" w:eastAsia="Arial" w:hAnsi="Arial" w:cs="Arial"/>
-          <w:sz w:val="24"/>
-          <w:szCs w:val="24"/>
-          <w:highlight w:val="yellow"/>
-        </w:rPr>
-        <w:t>check</w:t>
-      </w:r>
-      <w:proofErr w:type="spellEnd"/>
-      <w:r>
-        <w:rPr>
-          <w:rFonts w:ascii="Arial" w:eastAsia="Arial" w:hAnsi="Arial" w:cs="Arial"/>
-          <w:sz w:val="24"/>
-          <w:szCs w:val="24"/>
-          <w:highlight w:val="yellow"/>
-        </w:rPr>
-        <w:t xml:space="preserve"> en el </w:t>
+        <w:t xml:space="preserve">software debe satisfacer para ser aceptado por un usuario, cliente o stakeholder, en ese orden de ideas se deben agrupar todos los requisitos tanto funcionales como no funcionales expuestos en este documento a manera de check en el </w:t>
       </w:r>
       <w:r>
         <w:rPr>
@@ -6265,7 +5890,7 @@
 </file>
 
 <file path=word/endnotes.xml><?xml version="1.0" encoding="utf-8"?>
-<w:endnotes xmlns:wpc="http://schemas.microsoft.com/office/word/2010/wordprocessingCanvas" xmlns:cx="http://schemas.microsoft.com/office/drawing/2014/chartex" xmlns:cx1="http://schemas.microsoft.com/office/drawing/2015/9/8/chartex" xmlns:cx2="http://schemas.microsoft.com/office/drawing/2015/10/21/chartex" xmlns:cx3="http://schemas.microsoft.com/office/drawing/2016/5/9/chartex" xmlns:cx4="http://schemas.microsoft.com/office/drawing/2016/5/10/chartex" xmlns:cx5="http://schemas.microsoft.com/office/drawing/2016/5/11/chartex" xmlns:cx6="http://schemas.microsoft.com/office/drawing/2016/5/12/chartex" xmlns:cx7="http://schemas.microsoft.com/office/drawing/2016/5/13/chartex" xmlns:cx8="http://schemas.microsoft.com/office/drawing/2016/5/14/chartex" xmlns:mc="http://schemas.openxmlformats.org/markup-compatibility/2006" xmlns:aink="http://schemas.microsoft.com/office/drawing/2016/ink" xmlns:am3d="http://schemas.microsoft.com/office/drawing/2017/model3d" xmlns:o="urn:schemas-microsoft-com:office:office" xmlns:r="http://schemas.openxmlformats.org/officeDocument/2006/relationships" xmlns:m="http://schemas.openxmlformats.org/officeDocument/2006/math" xmlns:v="urn:schemas-microsoft-com:vml" xmlns:wp14="http://schemas.microsoft.com/office/word/2010/wordprocessingDrawing" xmlns:wp="http://schemas.openxmlformats.org/drawingml/2006/wordprocessingDrawing" xmlns:w10="urn:schemas-microsoft-com:office:word" xmlns:w="http://schemas.openxmlformats.org/wordprocessingml/2006/main" xmlns:w14="http://schemas.microsoft.com/office/word/2010/wordml" xmlns:w15="http://schemas.microsoft.com/office/word/2012/wordml" xmlns:w16cex="http://schemas.microsoft.com/office/word/2018/wordml/cex" xmlns:w16cid="http://schemas.microsoft.com/office/word/2016/wordml/cid" xmlns:w16="http://schemas.microsoft.com/office/word/2018/wordml" xmlns:w16sdtdh="http://schemas.microsoft.com/office/word/2020/wordml/sdtdatahash" xmlns:w16se="http://schemas.microsoft.com/office/word/2015/wordml/symex" xmlns:wpg="http://schemas.microsoft.com/office/word/2010/wordprocessingGroup" xmlns:wpi="http://schemas.microsoft.com/office/word/2010/wordprocessingInk" xmlns:wne="http://schemas.microsoft.com/office/word/2006/wordml" xmlns:wps="http://schemas.microsoft.com/office/word/2010/wordprocessingShape" mc:Ignorable="w14 w15 w16se w16cid w16 w16cex w16sdtdh wp14">
+<w:endnotes xmlns:wpc="http://schemas.microsoft.com/office/word/2010/wordprocessingCanvas" xmlns:cx="http://schemas.microsoft.com/office/drawing/2014/chartex" xmlns:cx1="http://schemas.microsoft.com/office/drawing/2015/9/8/chartex" xmlns:cx2="http://schemas.microsoft.com/office/drawing/2015/10/21/chartex" xmlns:cx3="http://schemas.microsoft.com/office/drawing/2016/5/9/chartex" xmlns:cx4="http://schemas.microsoft.com/office/drawing/2016/5/10/chartex" xmlns:cx5="http://schemas.microsoft.com/office/drawing/2016/5/11/chartex" xmlns:cx6="http://schemas.microsoft.com/office/drawing/2016/5/12/chartex" xmlns:cx7="http://schemas.microsoft.com/office/drawing/2016/5/13/chartex" xmlns:cx8="http://schemas.microsoft.com/office/drawing/2016/5/14/chartex" xmlns:mc="http://schemas.openxmlformats.org/markup-compatibility/2006" xmlns:aink="http://schemas.microsoft.com/office/drawing/2016/ink" xmlns:am3d="http://schemas.microsoft.com/office/drawing/2017/model3d" xmlns:o="urn:schemas-microsoft-com:office:office" xmlns:oel="http://schemas.microsoft.com/office/2019/extlst" xmlns:r="http://schemas.openxmlformats.org/officeDocument/2006/relationships" xmlns:m="http://schemas.openxmlformats.org/officeDocument/2006/math" xmlns:v="urn:schemas-microsoft-com:vml" xmlns:wp14="http://schemas.microsoft.com/office/word/2010/wordprocessingDrawing" xmlns:wp="http://schemas.openxmlformats.org/drawingml/2006/wordprocessingDrawing" xmlns:w10="urn:schemas-microsoft-com:office:word" xmlns:w="http://schemas.openxmlformats.org/wordprocessingml/2006/main" xmlns:w14="http://schemas.microsoft.com/office/word/2010/wordml" xmlns:w15="http://schemas.microsoft.com/office/word/2012/wordml" xmlns:w16cex="http://schemas.microsoft.com/office/word/2018/wordml/cex" xmlns:w16cid="http://schemas.microsoft.com/office/word/2016/wordml/cid" xmlns:w16="http://schemas.microsoft.com/office/word/2018/wordml" xmlns:w16du="http://schemas.microsoft.com/office/word/2023/wordml/word16du" xmlns:w16sdtdh="http://schemas.microsoft.com/office/word/2020/wordml/sdtdatahash" xmlns:w16se="http://schemas.microsoft.com/office/word/2015/wordml/symex" xmlns:wpg="http://schemas.microsoft.com/office/word/2010/wordprocessingGroup" xmlns:wpi="http://schemas.microsoft.com/office/word/2010/wordprocessingInk" xmlns:wne="http://schemas.microsoft.com/office/word/2006/wordml" xmlns:wps="http://schemas.microsoft.com/office/word/2010/wordprocessingShape" mc:Ignorable="w14 w15 w16se w16cid w16 w16cex w16sdtdh w16du wp14">
   <w:endnote w:type="separator" w:id="-1">
     <w:p>
       <w:pPr>
@@ -6292,7 +5917,7 @@
 </file>
 
 <file path=word/footnotes.xml><?xml version="1.0" encoding="utf-8"?>
-<w:footnotes xmlns:wpc="http://schemas.microsoft.com/office/word/2010/wordprocessingCanvas" xmlns:cx="http://schemas.microsoft.com/office/drawing/2014/chartex" xmlns:cx1="http://schemas.microsoft.com/office/drawing/2015/9/8/chartex" xmlns:cx2="http://schemas.microsoft.com/office/drawing/2015/10/21/chartex" xmlns:cx3="http://schemas.microsoft.com/office/drawing/2016/5/9/chartex" xmlns:cx4="http://schemas.microsoft.com/office/drawing/2016/5/10/chartex" xmlns:cx5="http://schemas.microsoft.com/office/drawing/2016/5/11/chartex" xmlns:cx6="http://schemas.microsoft.com/office/drawing/2016/5/12/chartex" xmlns:cx7="http://schemas.microsoft.com/office/drawing/2016/5/13/chartex" xmlns:cx8="http://schemas.microsoft.com/office/drawing/2016/5/14/chartex" xmlns:mc="http://schemas.openxmlformats.org/markup-compatibility/2006" xmlns:aink="http://schemas.microsoft.com/office/drawing/2016/ink" xmlns:am3d="http://schemas.microsoft.com/office/drawing/2017/model3d" xmlns:o="urn:schemas-microsoft-com:office:office" xmlns:r="http://schemas.openxmlformats.org/officeDocument/2006/relationships" xmlns:m="http://schemas.openxmlformats.org/officeDocument/2006/math" xmlns:v="urn:schemas-microsoft-com:vml" xmlns:wp14="http://schemas.microsoft.com/office/word/2010/wordprocessingDrawing" xmlns:wp="http://schemas.openxmlformats.org/drawingml/2006/wordprocessingDrawing" xmlns:w10="urn:schemas-microsoft-com:office:word" xmlns:w="http://schemas.openxmlformats.org/wordprocessingml/2006/main" xmlns:w14="http://schemas.microsoft.com/office/word/2010/wordml" xmlns:w15="http://schemas.microsoft.com/office/word/2012/wordml" xmlns:w16cex="http://schemas.microsoft.com/office/word/2018/wordml/cex" xmlns:w16cid="http://schemas.microsoft.com/office/word/2016/wordml/cid" xmlns:w16="http://schemas.microsoft.com/office/word/2018/wordml" xmlns:w16sdtdh="http://schemas.microsoft.com/office/word/2020/wordml/sdtdatahash" xmlns:w16se="http://schemas.microsoft.com/office/word/2015/wordml/symex" xmlns:wpg="http://schemas.microsoft.com/office/word/2010/wordprocessingGroup" xmlns:wpi="http://schemas.microsoft.com/office/word/2010/wordprocessingInk" xmlns:wne="http://schemas.microsoft.com/office/word/2006/wordml" xmlns:wps="http://schemas.microsoft.com/office/word/2010/wordprocessingShape" mc:Ignorable="w14 w15 w16se w16cid w16 w16cex w16sdtdh wp14">
+<w:footnotes xmlns:wpc="http://schemas.microsoft.com/office/word/2010/wordprocessingCanvas" xmlns:cx="http://schemas.microsoft.com/office/drawing/2014/chartex" xmlns:cx1="http://schemas.microsoft.com/office/drawing/2015/9/8/chartex" xmlns:cx2="http://schemas.microsoft.com/office/drawing/2015/10/21/chartex" xmlns:cx3="http://schemas.microsoft.com/office/drawing/2016/5/9/chartex" xmlns:cx4="http://schemas.microsoft.com/office/drawing/2016/5/10/chartex" xmlns:cx5="http://schemas.microsoft.com/office/drawing/2016/5/11/chartex" xmlns:cx6="http://schemas.microsoft.com/office/drawing/2016/5/12/chartex" xmlns:cx7="http://schemas.microsoft.com/office/drawing/2016/5/13/chartex" xmlns:cx8="http://schemas.microsoft.com/office/drawing/2016/5/14/chartex" xmlns:mc="http://schemas.openxmlformats.org/markup-compatibility/2006" xmlns:aink="http://schemas.microsoft.com/office/drawing/2016/ink" xmlns:am3d="http://schemas.microsoft.com/office/drawing/2017/model3d" xmlns:o="urn:schemas-microsoft-com:office:office" xmlns:oel="http://schemas.microsoft.com/office/2019/extlst" xmlns:r="http://schemas.openxmlformats.org/officeDocument/2006/relationships" xmlns:m="http://schemas.openxmlformats.org/officeDocument/2006/math" xmlns:v="urn:schemas-microsoft-com:vml" xmlns:wp14="http://schemas.microsoft.com/office/word/2010/wordprocessingDrawing" xmlns:wp="http://schemas.openxmlformats.org/drawingml/2006/wordprocessingDrawing" xmlns:w10="urn:schemas-microsoft-com:office:word" xmlns:w="http://schemas.openxmlformats.org/wordprocessingml/2006/main" xmlns:w14="http://schemas.microsoft.com/office/word/2010/wordml" xmlns:w15="http://schemas.microsoft.com/office/word/2012/wordml" xmlns:w16cex="http://schemas.microsoft.com/office/word/2018/wordml/cex" xmlns:w16cid="http://schemas.microsoft.com/office/word/2016/wordml/cid" xmlns:w16="http://schemas.microsoft.com/office/word/2018/wordml" xmlns:w16du="http://schemas.microsoft.com/office/word/2023/wordml/word16du" xmlns:w16sdtdh="http://schemas.microsoft.com/office/word/2020/wordml/sdtdatahash" xmlns:w16se="http://schemas.microsoft.com/office/word/2015/wordml/symex" xmlns:wpg="http://schemas.microsoft.com/office/word/2010/wordprocessingGroup" xmlns:wpi="http://schemas.microsoft.com/office/word/2010/wordprocessingInk" xmlns:wne="http://schemas.microsoft.com/office/word/2006/wordml" xmlns:wps="http://schemas.microsoft.com/office/word/2010/wordprocessingShape" mc:Ignorable="w14 w15 w16se w16cid w16 w16cex w16sdtdh w16du wp14">
   <w:footnote w:type="separator" w:id="-1">
     <w:p>
       <w:pPr>
@@ -6319,7 +5944,7 @@
 </file>
 
 <file path=word/header1.xml><?xml version="1.0" encoding="utf-8"?>
-<w:hdr xmlns:wpc="http://schemas.microsoft.com/office/word/2010/wordprocessingCanvas" xmlns:cx="http://schemas.microsoft.com/office/drawing/2014/chartex" xmlns:cx1="http://schemas.microsoft.com/office/drawing/2015/9/8/chartex" xmlns:cx2="http://schemas.microsoft.com/office/drawing/2015/10/21/chartex" xmlns:cx3="http://schemas.microsoft.com/office/drawing/2016/5/9/chartex" xmlns:cx4="http://schemas.microsoft.com/office/drawing/2016/5/10/chartex" xmlns:cx5="http://schemas.microsoft.com/office/drawing/2016/5/11/chartex" xmlns:cx6="http://schemas.microsoft.com/office/drawing/2016/5/12/chartex" xmlns:cx7="http://schemas.microsoft.com/office/drawing/2016/5/13/chartex" xmlns:cx8="http://schemas.microsoft.com/office/drawing/2016/5/14/chartex" xmlns:mc="http://schemas.openxmlformats.org/markup-compatibility/2006" xmlns:aink="http://schemas.microsoft.com/office/drawing/2016/ink" xmlns:am3d="http://schemas.microsoft.com/office/drawing/2017/model3d" xmlns:o="urn:schemas-microsoft-com:office:office" xmlns:r="http://schemas.openxmlformats.org/officeDocument/2006/relationships" xmlns:m="http://schemas.openxmlformats.org/officeDocument/2006/math" xmlns:v="urn:schemas-microsoft-com:vml" xmlns:wp14="http://schemas.microsoft.com/office/word/2010/wordprocessingDrawing" xmlns:wp="http://schemas.openxmlformats.org/drawingml/2006/wordprocessingDrawing" xmlns:w10="urn:schemas-microsoft-com:office:word" xmlns:w="http://schemas.openxmlformats.org/wordprocessingml/2006/main" xmlns:w14="http://schemas.microsoft.com/office/word/2010/wordml" xmlns:w15="http://schemas.microsoft.com/office/word/2012/wordml" xmlns:w16cex="http://schemas.microsoft.com/office/word/2018/wordml/cex" xmlns:w16cid="http://schemas.microsoft.com/office/word/2016/wordml/cid" xmlns:w16="http://schemas.microsoft.com/office/word/2018/wordml" xmlns:w16sdtdh="http://schemas.microsoft.com/office/word/2020/wordml/sdtdatahash" xmlns:w16se="http://schemas.microsoft.com/office/word/2015/wordml/symex" xmlns:wpg="http://schemas.microsoft.com/office/word/2010/wordprocessingGroup" xmlns:wpi="http://schemas.microsoft.com/office/word/2010/wordprocessingInk" xmlns:wne="http://schemas.microsoft.com/office/word/2006/wordml" xmlns:wps="http://schemas.microsoft.com/office/word/2010/wordprocessingShape" mc:Ignorable="w14 w15 w16se w16cid w16 w16cex w16sdtdh wp14">
+<w:hdr xmlns:wpc="http://schemas.microsoft.com/office/word/2010/wordprocessingCanvas" xmlns:cx="http://schemas.microsoft.com/office/drawing/2014/chartex" xmlns:cx1="http://schemas.microsoft.com/office/drawing/2015/9/8/chartex" xmlns:cx2="http://schemas.microsoft.com/office/drawing/2015/10/21/chartex" xmlns:cx3="http://schemas.microsoft.com/office/drawing/2016/5/9/chartex" xmlns:cx4="http://schemas.microsoft.com/office/drawing/2016/5/10/chartex" xmlns:cx5="http://schemas.microsoft.com/office/drawing/2016/5/11/chartex" xmlns:cx6="http://schemas.microsoft.com/office/drawing/2016/5/12/chartex" xmlns:cx7="http://schemas.microsoft.com/office/drawing/2016/5/13/chartex" xmlns:cx8="http://schemas.microsoft.com/office/drawing/2016/5/14/chartex" xmlns:mc="http://schemas.openxmlformats.org/markup-compatibility/2006" xmlns:aink="http://schemas.microsoft.com/office/drawing/2016/ink" xmlns:am3d="http://schemas.microsoft.com/office/drawing/2017/model3d" xmlns:o="urn:schemas-microsoft-com:office:office" xmlns:oel="http://schemas.microsoft.com/office/2019/extlst" xmlns:r="http://schemas.openxmlformats.org/officeDocument/2006/relationships" xmlns:m="http://schemas.openxmlformats.org/officeDocument/2006/math" xmlns:v="urn:schemas-microsoft-com:vml" xmlns:wp14="http://schemas.microsoft.com/office/word/2010/wordprocessingDrawing" xmlns:wp="http://schemas.openxmlformats.org/drawingml/2006/wordprocessingDrawing" xmlns:w10="urn:schemas-microsoft-com:office:word" xmlns:w="http://schemas.openxmlformats.org/wordprocessingml/2006/main" xmlns:w14="http://schemas.microsoft.com/office/word/2010/wordml" xmlns:w15="http://schemas.microsoft.com/office/word/2012/wordml" xmlns:w16cex="http://schemas.microsoft.com/office/word/2018/wordml/cex" xmlns:w16cid="http://schemas.microsoft.com/office/word/2016/wordml/cid" xmlns:w16="http://schemas.microsoft.com/office/word/2018/wordml" xmlns:w16du="http://schemas.microsoft.com/office/word/2023/wordml/word16du" xmlns:w16sdtdh="http://schemas.microsoft.com/office/word/2020/wordml/sdtdatahash" xmlns:w16se="http://schemas.microsoft.com/office/word/2015/wordml/symex" xmlns:wpg="http://schemas.microsoft.com/office/word/2010/wordprocessingGroup" xmlns:wpi="http://schemas.microsoft.com/office/word/2010/wordprocessingInk" xmlns:wne="http://schemas.microsoft.com/office/word/2006/wordml" xmlns:wps="http://schemas.microsoft.com/office/word/2010/wordprocessingShape" mc:Ignorable="w14 w15 w16se w16cid w16 w16cex w16sdtdh w16du wp14">
   <w:p>
     <w:pPr>
       <w:widowControl w:val="0"/>
@@ -6788,7 +6413,7 @@
 </file>
 
 <file path=word/numbering.xml><?xml version="1.0" encoding="utf-8"?>
-<w:numbering xmlns:wpc="http://schemas.microsoft.com/office/word/2010/wordprocessingCanvas" xmlns:cx="http://schemas.microsoft.com/office/drawing/2014/chartex" xmlns:cx1="http://schemas.microsoft.com/office/drawing/2015/9/8/chartex" xmlns:cx2="http://schemas.microsoft.com/office/drawing/2015/10/21/chartex" xmlns:cx3="http://schemas.microsoft.com/office/drawing/2016/5/9/chartex" xmlns:cx4="http://schemas.microsoft.com/office/drawing/2016/5/10/chartex" xmlns:cx5="http://schemas.microsoft.com/office/drawing/2016/5/11/chartex" xmlns:cx6="http://schemas.microsoft.com/office/drawing/2016/5/12/chartex" xmlns:cx7="http://schemas.microsoft.com/office/drawing/2016/5/13/chartex" xmlns:cx8="http://schemas.microsoft.com/office/drawing/2016/5/14/chartex" xmlns:mc="http://schemas.openxmlformats.org/markup-compatibility/2006" xmlns:aink="http://schemas.microsoft.com/office/drawing/2016/ink" xmlns:am3d="http://schemas.microsoft.com/office/drawing/2017/model3d" xmlns:o="urn:schemas-microsoft-com:office:office" xmlns:r="http://schemas.openxmlformats.org/officeDocument/2006/relationships" xmlns:m="http://schemas.openxmlformats.org/officeDocument/2006/math" xmlns:v="urn:schemas-microsoft-com:vml" xmlns:wp14="http://schemas.microsoft.com/office/word/2010/wordprocessingDrawing" xmlns:wp="http://schemas.openxmlformats.org/drawingml/2006/wordprocessingDrawing" xmlns:w10="urn:schemas-microsoft-com:office:word" xmlns:w="http://schemas.openxmlformats.org/wordprocessingml/2006/main" xmlns:w14="http://schemas.microsoft.com/office/word/2010/wordml" xmlns:w15="http://schemas.microsoft.com/office/word/2012/wordml" xmlns:w16cex="http://schemas.microsoft.com/office/word/2018/wordml/cex" xmlns:w16cid="http://schemas.microsoft.com/office/word/2016/wordml/cid" xmlns:w16="http://schemas.microsoft.com/office/word/2018/wordml" xmlns:w16sdtdh="http://schemas.microsoft.com/office/word/2020/wordml/sdtdatahash" xmlns:w16se="http://schemas.microsoft.com/office/word/2015/wordml/symex" xmlns:wpg="http://schemas.microsoft.com/office/word/2010/wordprocessingGroup" xmlns:wpi="http://schemas.microsoft.com/office/word/2010/wordprocessingInk" xmlns:wne="http://schemas.microsoft.com/office/word/2006/wordml" xmlns:wps="http://schemas.microsoft.com/office/word/2010/wordprocessingShape" mc:Ignorable="w14 w15 w16se w16cid w16 w16cex w16sdtdh wp14">
+<w:numbering xmlns:wpc="http://schemas.microsoft.com/office/word/2010/wordprocessingCanvas" xmlns:cx="http://schemas.microsoft.com/office/drawing/2014/chartex" xmlns:cx1="http://schemas.microsoft.com/office/drawing/2015/9/8/chartex" xmlns:cx2="http://schemas.microsoft.com/office/drawing/2015/10/21/chartex" xmlns:cx3="http://schemas.microsoft.com/office/drawing/2016/5/9/chartex" xmlns:cx4="http://schemas.microsoft.com/office/drawing/2016/5/10/chartex" xmlns:cx5="http://schemas.microsoft.com/office/drawing/2016/5/11/chartex" xmlns:cx6="http://schemas.microsoft.com/office/drawing/2016/5/12/chartex" xmlns:cx7="http://schemas.microsoft.com/office/drawing/2016/5/13/chartex" xmlns:cx8="http://schemas.microsoft.com/office/drawing/2016/5/14/chartex" xmlns:mc="http://schemas.openxmlformats.org/markup-compatibility/2006" xmlns:aink="http://schemas.microsoft.com/office/drawing/2016/ink" xmlns:am3d="http://schemas.microsoft.com/office/drawing/2017/model3d" xmlns:o="urn:schemas-microsoft-com:office:office" xmlns:oel="http://schemas.microsoft.com/office/2019/extlst" xmlns:r="http://schemas.openxmlformats.org/officeDocument/2006/relationships" xmlns:m="http://schemas.openxmlformats.org/officeDocument/2006/math" xmlns:v="urn:schemas-microsoft-com:vml" xmlns:wp14="http://schemas.microsoft.com/office/word/2010/wordprocessingDrawing" xmlns:wp="http://schemas.openxmlformats.org/drawingml/2006/wordprocessingDrawing" xmlns:w10="urn:schemas-microsoft-com:office:word" xmlns:w="http://schemas.openxmlformats.org/wordprocessingml/2006/main" xmlns:w14="http://schemas.microsoft.com/office/word/2010/wordml" xmlns:w15="http://schemas.microsoft.com/office/word/2012/wordml" xmlns:w16cex="http://schemas.microsoft.com/office/word/2018/wordml/cex" xmlns:w16cid="http://schemas.microsoft.com/office/word/2016/wordml/cid" xmlns:w16="http://schemas.microsoft.com/office/word/2018/wordml" xmlns:w16du="http://schemas.microsoft.com/office/word/2023/wordml/word16du" xmlns:w16sdtdh="http://schemas.microsoft.com/office/word/2020/wordml/sdtdatahash" xmlns:w16se="http://schemas.microsoft.com/office/word/2015/wordml/symex" xmlns:wpg="http://schemas.microsoft.com/office/word/2010/wordprocessingGroup" xmlns:wpi="http://schemas.microsoft.com/office/word/2010/wordprocessingInk" xmlns:wne="http://schemas.microsoft.com/office/word/2006/wordml" xmlns:wps="http://schemas.microsoft.com/office/word/2010/wordprocessingShape" mc:Ignorable="w14 w15 w16se w16cid w16 w16cex w16sdtdh w16du wp14">
   <w:abstractNum w:abstractNumId="0" w15:restartNumberingAfterBreak="0">
     <w:nsid w:val="03297366"/>
     <w:multiLevelType w:val="hybridMultilevel"/>
@@ -8580,56 +8205,56 @@
       </w:rPr>
     </w:lvl>
   </w:abstractNum>
-  <w:num w:numId="1">
+  <w:num w:numId="1" w16cid:durableId="892891310">
     <w:abstractNumId w:val="2"/>
   </w:num>
-  <w:num w:numId="2">
+  <w:num w:numId="2" w16cid:durableId="147983453">
     <w:abstractNumId w:val="4"/>
   </w:num>
-  <w:num w:numId="3">
+  <w:num w:numId="3" w16cid:durableId="1802570947">
     <w:abstractNumId w:val="14"/>
   </w:num>
-  <w:num w:numId="4">
+  <w:num w:numId="4" w16cid:durableId="1441610051">
     <w:abstractNumId w:val="5"/>
   </w:num>
-  <w:num w:numId="5">
+  <w:num w:numId="5" w16cid:durableId="2083481272">
     <w:abstractNumId w:val="7"/>
   </w:num>
-  <w:num w:numId="6">
+  <w:num w:numId="6" w16cid:durableId="961576293">
     <w:abstractNumId w:val="3"/>
   </w:num>
-  <w:num w:numId="7">
+  <w:num w:numId="7" w16cid:durableId="1815756202">
     <w:abstractNumId w:val="12"/>
   </w:num>
-  <w:num w:numId="8">
+  <w:num w:numId="8" w16cid:durableId="360976918">
     <w:abstractNumId w:val="8"/>
   </w:num>
-  <w:num w:numId="9">
+  <w:num w:numId="9" w16cid:durableId="1182669661">
     <w:abstractNumId w:val="10"/>
   </w:num>
-  <w:num w:numId="10">
+  <w:num w:numId="10" w16cid:durableId="1055280531">
     <w:abstractNumId w:val="11"/>
   </w:num>
-  <w:num w:numId="11">
+  <w:num w:numId="11" w16cid:durableId="59643407">
     <w:abstractNumId w:val="13"/>
   </w:num>
-  <w:num w:numId="12">
+  <w:num w:numId="12" w16cid:durableId="797145090">
     <w:abstractNumId w:val="0"/>
   </w:num>
-  <w:num w:numId="13">
+  <w:num w:numId="13" w16cid:durableId="246424384">
     <w:abstractNumId w:val="9"/>
   </w:num>
-  <w:num w:numId="14">
+  <w:num w:numId="14" w16cid:durableId="495876090">
     <w:abstractNumId w:val="1"/>
   </w:num>
-  <w:num w:numId="15">
+  <w:num w:numId="15" w16cid:durableId="799615953">
     <w:abstractNumId w:val="6"/>
   </w:num>
 </w:numbering>
 </file>
 
 <file path=word/styles.xml><?xml version="1.0" encoding="utf-8"?>
-<w:styles xmlns:mc="http://schemas.openxmlformats.org/markup-compatibility/2006" xmlns:r="http://schemas.openxmlformats.org/officeDocument/2006/relationships" xmlns:w="http://schemas.openxmlformats.org/wordprocessingml/2006/main" xmlns:w14="http://schemas.microsoft.com/office/word/2010/wordml" xmlns:w15="http://schemas.microsoft.com/office/word/2012/wordml" xmlns:w16cex="http://schemas.microsoft.com/office/word/2018/wordml/cex" xmlns:w16cid="http://schemas.microsoft.com/office/word/2016/wordml/cid" xmlns:w16="http://schemas.microsoft.com/office/word/2018/wordml" xmlns:w16sdtdh="http://schemas.microsoft.com/office/word/2020/wordml/sdtdatahash" xmlns:w16se="http://schemas.microsoft.com/office/word/2015/wordml/symex" mc:Ignorable="w14 w15 w16se w16cid w16 w16cex w16sdtdh">
+<w:styles xmlns:mc="http://schemas.openxmlformats.org/markup-compatibility/2006" xmlns:r="http://schemas.openxmlformats.org/officeDocument/2006/relationships" xmlns:w="http://schemas.openxmlformats.org/wordprocessingml/2006/main" xmlns:w14="http://schemas.microsoft.com/office/word/2010/wordml" xmlns:w15="http://schemas.microsoft.com/office/word/2012/wordml" xmlns:w16cex="http://schemas.microsoft.com/office/word/2018/wordml/cex" xmlns:w16cid="http://schemas.microsoft.com/office/word/2016/wordml/cid" xmlns:w16="http://schemas.microsoft.com/office/word/2018/wordml" xmlns:w16du="http://schemas.microsoft.com/office/word/2023/wordml/word16du" xmlns:w16sdtdh="http://schemas.microsoft.com/office/word/2020/wordml/sdtdatahash" xmlns:w16se="http://schemas.microsoft.com/office/word/2015/wordml/symex" mc:Ignorable="w14 w15 w16se w16cid w16 w16cex w16sdtdh w16du">
   <w:docDefaults>
     <w:rPrDefault>
       <w:rPr>
@@ -9731,28 +9356,28 @@
 </file>
 
 <file path=customXml/item1.xml><?xml version="1.0" encoding="utf-8"?>
+<b:Sources xmlns:b="http://schemas.openxmlformats.org/officeDocument/2006/bibliography" xmlns="http://schemas.openxmlformats.org/officeDocument/2006/bibliography" SelectedStyle="\APASixthEditionOfficeOnline.xsl" StyleName="APA" Version="6"/>
+</file>
+
+<file path=customXml/item2.xml><?xml version="1.0" encoding="utf-8"?>
 <go:gDocsCustomXmlDataStorage xmlns:go="http://customooxmlschemas.google.com/" xmlns:r="http://schemas.openxmlformats.org/officeDocument/2006/relationships" uri="GoogleDocsCustomDataVersion1">
   <go:docsCustomData xmlns:go="http://customooxmlschemas.google.com/" roundtripDataSignature="AMtx7mhsYz1hphxTmrDFzA0WfRTQVxlN0w==">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</go:docsCustomData>
 </go:gDocsCustomXmlDataStorage>
 </file>
 
-<file path=customXml/item2.xml><?xml version="1.0" encoding="utf-8"?>
-<b:Sources xmlns:b="http://schemas.openxmlformats.org/officeDocument/2006/bibliography" xmlns="http://schemas.openxmlformats.org/officeDocument/2006/bibliography" SelectedStyle="\APASixthEditionOfficeOnline.xsl" StyleName="APA" Version="6"/>
+<file path=customXml/itemProps1.xml><?xml version="1.0" encoding="utf-8"?>
+<ds:datastoreItem xmlns:ds="http://schemas.openxmlformats.org/officeDocument/2006/customXml" ds:itemID="{60569395-7AA4-4BCE-820D-1CC03B477982}">
+  <ds:schemaRefs>
+    <ds:schemaRef ds:uri="http://schemas.openxmlformats.org/officeDocument/2006/bibliography"/>
+  </ds:schemaRefs>
+</ds:datastoreItem>
 </file>
 
-<file path=customXml/itemProps1.xml><?xml version="1.0" encoding="utf-8"?>
+<file path=customXml/itemProps2.xml><?xml version="1.0" encoding="utf-8"?>
 <ds:datastoreItem xmlns:ds="http://schemas.openxmlformats.org/officeDocument/2006/customXml" ds:itemID="{11111111-1234-1234-1234-123412341234}">
   <ds:schemaRefs>
     <ds:schemaRef ds:uri="http://customooxmlschemas.google.com/"/>
     <ds:schemaRef ds:uri="http://schemas.openxmlformats.org/officeDocument/2006/relationships"/>
   </ds:schemaRefs>
 </ds:datastoreItem>
-</file>
-
-<file path=customXml/itemProps2.xml><?xml version="1.0" encoding="utf-8"?>
-<ds:datastoreItem xmlns:ds="http://schemas.openxmlformats.org/officeDocument/2006/customXml" ds:itemID="{60569395-7AA4-4BCE-820D-1CC03B477982}">
-  <ds:schemaRefs>
-    <ds:schemaRef ds:uri="http://schemas.openxmlformats.org/officeDocument/2006/bibliography"/>
-  </ds:schemaRefs>
-</ds:datastoreItem>
 </file>